--- a/company/wework/wework面经.docx
+++ b/company/wework/wework面经.docx
@@ -8,11 +8,139 @@
           <w:rFonts w:hint="eastAsia"/>
         </w:rPr>
       </w:pPr>
-      <w:proofErr w:type="spellStart"/>
       <w:r>
         <w:rPr>
           <w:rFonts w:hint="eastAsia"/>
         </w:rPr>
+        <w:t>我们工作</w:t>
+      </w:r>
+      <w:r>
+        <w:rPr>
+          <w:rFonts w:hint="eastAsia"/>
+        </w:rPr>
+        <w:t xml:space="preserve"> phone</w:t>
+      </w:r>
+    </w:p>
+    <w:p>
+      <w:hyperlink r:id="rId4" w:history="1">
+        <w:r>
+          <w:rPr>
+            <w:rStyle w:val="Hyperlink"/>
+          </w:rPr>
+          <w:t>https://www.1point3acres.com/bbs/thread-541770-1-1.html</w:t>
+        </w:r>
+      </w:hyperlink>
+    </w:p>
+    <w:tbl>
+      <w:tblPr>
+        <w:tblW w:w="15765" w:type="dxa"/>
+        <w:shd w:val="clear" w:color="auto" w:fill="FFFFFF"/>
+        <w:tblCellMar>
+          <w:left w:w="0" w:type="dxa"/>
+          <w:right w:w="0" w:type="dxa"/>
+        </w:tblCellMar>
+        <w:tblLook w:val="04A0" w:firstRow="1" w:lastRow="0" w:firstColumn="1" w:lastColumn="0" w:noHBand="0" w:noVBand="1"/>
+      </w:tblPr>
+      <w:tblGrid>
+        <w:gridCol w:w="15765"/>
+      </w:tblGrid>
+      <w:tr>
+        <w:tc>
+          <w:tcPr>
+            <w:tcW w:w="0" w:type="auto"/>
+            <w:shd w:val="clear" w:color="auto" w:fill="FFFFFF"/>
+            <w:vAlign w:val="center"/>
+            <w:hideMark/>
+          </w:tcPr>
+          <w:p>
+            <w:pPr>
+              <w:rPr>
+                <w:rFonts w:ascii="Microsoft Yahei" w:eastAsia="Microsoft Yahei" w:hAnsi="Microsoft Yahei" w:cs="Times New Roman"/>
+                <w:color w:val="555555"/>
+                <w:sz w:val="21"/>
+                <w:szCs w:val="21"/>
+              </w:rPr>
+            </w:pPr>
+            <w:r>
+              <w:rPr>
+                <w:rFonts w:ascii="Microsoft Yahei" w:eastAsia="Microsoft Yahei" w:hAnsi="Microsoft Yahei" w:cs="Times New Roman" w:hint="eastAsia"/>
+                <w:color w:val="555555"/>
+                <w:sz w:val="21"/>
+                <w:szCs w:val="21"/>
+              </w:rPr>
+              <w:t>电面,碰到三哥 min edit distance（聊的挺nice的）  不过没想到电面就</w:t>
+            </w:r>
+            <w:proofErr w:type="spellStart"/>
+            <w:r>
+              <w:rPr>
+                <w:rFonts w:ascii="Microsoft Yahei" w:eastAsia="Microsoft Yahei" w:hAnsi="Microsoft Yahei" w:cs="Times New Roman" w:hint="eastAsia"/>
+                <w:color w:val="555555"/>
+                <w:sz w:val="21"/>
+                <w:szCs w:val="21"/>
+              </w:rPr>
+              <w:t>dp</w:t>
+            </w:r>
+            <w:proofErr w:type="spellEnd"/>
+          </w:p>
+        </w:tc>
+      </w:tr>
+    </w:tbl>
+    <w:p>
+      <w:pPr>
+        <w:pBdr>
+          <w:bottom w:val="single" w:sz="6" w:space="1" w:color="auto"/>
+        </w:pBdr>
+        <w:jc w:val="center"/>
+        <w:rPr>
+          <w:rFonts w:ascii="Arial" w:eastAsia="Times New Roman" w:hAnsi="Arial" w:cs="Arial"/>
+          <w:vanish/>
+          <w:sz w:val="16"/>
+          <w:szCs w:val="16"/>
+        </w:rPr>
+      </w:pPr>
+      <w:r>
+        <w:rPr>
+          <w:rFonts w:ascii="Arial" w:eastAsia="Times New Roman" w:hAnsi="Arial" w:cs="Arial"/>
+          <w:vanish/>
+          <w:sz w:val="16"/>
+          <w:szCs w:val="16"/>
+        </w:rPr>
+        <w:t>Top of Form</w:t>
+      </w:r>
+    </w:p>
+    <w:p>
+      <w:pPr>
+        <w:pBdr>
+          <w:top w:val="single" w:sz="6" w:space="1" w:color="auto"/>
+        </w:pBdr>
+        <w:jc w:val="center"/>
+        <w:rPr>
+          <w:rFonts w:ascii="Arial" w:eastAsia="Times New Roman" w:hAnsi="Arial" w:cs="Arial"/>
+          <w:vanish/>
+          <w:sz w:val="16"/>
+          <w:szCs w:val="16"/>
+        </w:rPr>
+      </w:pPr>
+      <w:r>
+        <w:rPr>
+          <w:rFonts w:ascii="Arial" w:eastAsia="Times New Roman" w:hAnsi="Arial" w:cs="Arial"/>
+          <w:vanish/>
+          <w:sz w:val="16"/>
+          <w:szCs w:val="16"/>
+        </w:rPr>
+        <w:t>Bottom of Form</w:t>
+      </w:r>
+    </w:p>
+    <w:p>
+      <w:bookmarkStart w:id="0" w:name="_GoBack"/>
+      <w:bookmarkEnd w:id="0"/>
+    </w:p>
+    <w:p>
+      <w:proofErr w:type="spellStart"/>
+      <w:r>
+        <w:rPr>
+          <w:rFonts w:hint="eastAsia"/>
+        </w:rPr>
         <w:t>Wework</w:t>
       </w:r>
       <w:proofErr w:type="spellEnd"/>
@@ -30,7 +158,7 @@
       </w:r>
     </w:p>
     <w:p>
-      <w:hyperlink r:id="rId4" w:history="1">
+      <w:hyperlink r:id="rId5" w:history="1">
         <w:r>
           <w:rPr>
             <w:rStyle w:val="Hyperlink"/>
@@ -511,7 +639,18 @@
           <w:szCs w:val="21"/>
           <w:shd w:val="clear" w:color="auto" w:fill="FFFFFF"/>
         </w:rPr>
-        <w:t>我的做法是iterate events过程中，用一个vector keep track 所有function start event，然后遇到end event，就reverse 搜索vector找到对应的function 的start event. </w:t>
+        <w:t>我的做法是iterate events过程中，用一个vector keep track 所有function start event，然后遇到</w:t>
+      </w:r>
+      <w:r>
+        <w:rPr>
+          <w:rFonts w:ascii="Microsoft Yahei" w:eastAsia="Microsoft Yahei" w:hAnsi="Microsoft Yahei" w:cs="Times New Roman" w:hint="eastAsia"/>
+          <w:color w:val="555555"/>
+          <w:sz w:val="21"/>
+          <w:szCs w:val="21"/>
+          <w:shd w:val="clear" w:color="auto" w:fill="FFFFFF"/>
+        </w:rPr>
+        <w:lastRenderedPageBreak/>
+        <w:t>end event，就reverse 搜索vector找到对应的function 的start event. </w:t>
       </w:r>
       <w:r>
         <w:rPr>
@@ -584,41 +723,35 @@
       </w:r>
     </w:p>
     <w:p>
-      <w:pPr>
+      <w:proofErr w:type="spellStart"/>
+      <w:r>
         <w:rPr>
           <w:rFonts w:hint="eastAsia"/>
         </w:rPr>
-      </w:pPr>
-      <w:proofErr w:type="spellStart"/>
+        <w:t>Wework</w:t>
+      </w:r>
+      <w:proofErr w:type="spellEnd"/>
       <w:r>
         <w:rPr>
           <w:rFonts w:hint="eastAsia"/>
         </w:rPr>
-        <w:lastRenderedPageBreak/>
-        <w:t>Wework</w:t>
-      </w:r>
-      <w:proofErr w:type="spellEnd"/>
+        <w:t xml:space="preserve"> </w:t>
+      </w:r>
       <w:r>
         <w:rPr>
           <w:rFonts w:hint="eastAsia"/>
         </w:rPr>
-        <w:t xml:space="preserve"> </w:t>
+        <w:t>店面</w:t>
       </w:r>
       <w:r>
         <w:rPr>
           <w:rFonts w:hint="eastAsia"/>
         </w:rPr>
-        <w:t>店面</w:t>
-      </w:r>
-      <w:r>
-        <w:rPr>
-          <w:rFonts w:hint="eastAsia"/>
-        </w:rPr>
         <w:t>+onsite</w:t>
       </w:r>
     </w:p>
     <w:p>
-      <w:hyperlink r:id="rId5" w:history="1">
+      <w:hyperlink r:id="rId6" w:history="1">
         <w:r>
           <w:rPr>
             <w:rStyle w:val="Hyperlink"/>
@@ -789,16 +922,16 @@
     <w:p>
       <w:pPr>
         <w:rPr>
-          <w:rFonts w:ascii="Times New Roman" w:eastAsia="Times New Roman" w:hAnsi="Times New Roman" w:cs="Times New Roman" w:hint="eastAsia"/>
-        </w:rPr>
-      </w:pPr>
-    </w:p>
-    <w:p>
-      <w:pPr>
-        <w:rPr>
           <w:rFonts w:ascii="Times New Roman" w:eastAsia="Times New Roman" w:hAnsi="Times New Roman" w:cs="Times New Roman"/>
         </w:rPr>
       </w:pPr>
+    </w:p>
+    <w:p>
+      <w:pPr>
+        <w:rPr>
+          <w:rFonts w:ascii="Times New Roman" w:eastAsia="Times New Roman" w:hAnsi="Times New Roman" w:cs="Times New Roman"/>
+        </w:rPr>
+      </w:pPr>
       <w:r>
         <w:rPr>
           <w:rFonts w:ascii="Microsoft Yahei" w:eastAsia="Microsoft Yahei" w:hAnsi="Microsoft Yahei" w:cs="Times New Roman" w:hint="eastAsia"/>
@@ -867,34 +1000,29 @@
     </w:p>
     <w:p/>
     <w:p>
-      <w:pPr>
+      <w:proofErr w:type="spellStart"/>
+      <w:r>
         <w:rPr>
           <w:rFonts w:hint="eastAsia"/>
         </w:rPr>
-      </w:pPr>
-      <w:proofErr w:type="spellStart"/>
+        <w:t>WeWork</w:t>
+      </w:r>
+      <w:proofErr w:type="spellEnd"/>
       <w:r>
         <w:rPr>
           <w:rFonts w:hint="eastAsia"/>
         </w:rPr>
-        <w:t>WeWork</w:t>
-      </w:r>
-      <w:proofErr w:type="spellEnd"/>
+        <w:t xml:space="preserve"> onsite</w:t>
+      </w:r>
       <w:r>
         <w:rPr>
           <w:rFonts w:hint="eastAsia"/>
         </w:rPr>
-        <w:t xml:space="preserve"> onsite</w:t>
-      </w:r>
-      <w:r>
-        <w:rPr>
-          <w:rFonts w:hint="eastAsia"/>
-        </w:rPr>
         <w:t>面经</w:t>
       </w:r>
     </w:p>
     <w:p>
-      <w:hyperlink r:id="rId6" w:history="1">
+      <w:hyperlink r:id="rId7" w:history="1">
         <w:r>
           <w:rPr>
             <w:rStyle w:val="Hyperlink"/>
@@ -1065,40 +1193,35 @@
     </w:p>
     <w:p/>
     <w:p>
-      <w:pPr>
+      <w:proofErr w:type="spellStart"/>
+      <w:r>
         <w:rPr>
           <w:rFonts w:hint="eastAsia"/>
         </w:rPr>
-      </w:pPr>
-      <w:proofErr w:type="spellStart"/>
+        <w:t>wework</w:t>
+      </w:r>
+      <w:proofErr w:type="spellEnd"/>
       <w:r>
         <w:rPr>
           <w:rFonts w:hint="eastAsia"/>
         </w:rPr>
-        <w:t>wework</w:t>
-      </w:r>
-      <w:proofErr w:type="spellEnd"/>
+        <w:t xml:space="preserve"> </w:t>
+      </w:r>
       <w:r>
         <w:rPr>
           <w:rFonts w:hint="eastAsia"/>
         </w:rPr>
-        <w:t xml:space="preserve"> </w:t>
+        <w:t>一月</w:t>
       </w:r>
       <w:r>
         <w:rPr>
           <w:rFonts w:hint="eastAsia"/>
         </w:rPr>
-        <w:t>一月</w:t>
-      </w:r>
-      <w:r>
-        <w:rPr>
-          <w:rFonts w:hint="eastAsia"/>
-        </w:rPr>
         <w:t xml:space="preserve"> onsite</w:t>
       </w:r>
     </w:p>
     <w:p>
-      <w:hyperlink r:id="rId7" w:history="1">
+      <w:hyperlink r:id="rId8" w:history="1">
         <w:r>
           <w:rPr>
             <w:rStyle w:val="Hyperlink"/>
@@ -1246,6 +1369,7 @@
           <w:sz w:val="21"/>
           <w:szCs w:val="21"/>
         </w:rPr>
+        <w:lastRenderedPageBreak/>
         <w:br/>
       </w:r>
       <w:r>
@@ -1325,7 +1449,6 @@
           <w:szCs w:val="21"/>
           <w:shd w:val="clear" w:color="auto" w:fill="FFFFFF"/>
         </w:rPr>
-        <w:lastRenderedPageBreak/>
         <w:t>第二轮：google跳槽过来以为很年长的engineer 除了google的经典题目 gas station</w:t>
       </w:r>
       <w:r>
@@ -1485,46 +1608,41 @@
     </w:p>
     <w:p/>
     <w:p>
-      <w:pPr>
+      <w:proofErr w:type="spellStart"/>
+      <w:r>
         <w:rPr>
           <w:rFonts w:hint="eastAsia"/>
         </w:rPr>
-      </w:pPr>
-      <w:proofErr w:type="spellStart"/>
+        <w:t>Wework</w:t>
+      </w:r>
+      <w:proofErr w:type="spellEnd"/>
       <w:r>
         <w:rPr>
           <w:rFonts w:hint="eastAsia"/>
         </w:rPr>
-        <w:t>Wework</w:t>
-      </w:r>
-      <w:proofErr w:type="spellEnd"/>
+        <w:t xml:space="preserve"> </w:t>
+      </w:r>
       <w:r>
         <w:rPr>
           <w:rFonts w:hint="eastAsia"/>
         </w:rPr>
+        <w:t>面经</w:t>
+      </w:r>
+      <w:r>
+        <w:rPr>
+          <w:rFonts w:hint="eastAsia"/>
+        </w:rPr>
         <w:t xml:space="preserve"> </w:t>
       </w:r>
       <w:r>
         <w:rPr>
           <w:rFonts w:hint="eastAsia"/>
         </w:rPr>
-        <w:t>面经</w:t>
-      </w:r>
-      <w:r>
-        <w:rPr>
-          <w:rFonts w:hint="eastAsia"/>
-        </w:rPr>
-        <w:t xml:space="preserve"> </w:t>
-      </w:r>
-      <w:r>
-        <w:rPr>
-          <w:rFonts w:hint="eastAsia"/>
-        </w:rPr>
         <w:t>我们工作</w:t>
       </w:r>
     </w:p>
     <w:p>
-      <w:hyperlink r:id="rId8" w:history="1">
+      <w:hyperlink r:id="rId9" w:history="1">
         <w:r>
           <w:rPr>
             <w:rStyle w:val="Hyperlink"/>
@@ -1815,25 +1933,7 @@
           <w:szCs w:val="21"/>
           <w:shd w:val="clear" w:color="auto" w:fill="FFFFFF"/>
         </w:rPr>
-        <w:t>公司感官，公司搬到了SF高大上的salesforce大楼，长年混迹南湾村儿里的同学，表示很高大上啊，可能是因为PWC也在这个楼里，看见不少穿着B牌风衣的OL（但是都挺憔悴的看着lol）。公司的view很不错，但是感觉公司还是比较虚的，做的产品也没有啥创新点，感觉完全就是为了估值而搞的一些玩意。然后感觉公司每个人都屌屌的，可能觉得自己估值现在很高吧lol</w:t>
-      </w:r>
-      <w:r>
-        <w:rPr>
-          <w:rFonts w:ascii="Microsoft Yahei" w:eastAsia="Microsoft Yahei" w:hAnsi="Microsoft Yahei" w:cs="Times New Roman" w:hint="eastAsia"/>
-          <w:color w:val="555555"/>
-          <w:sz w:val="21"/>
-          <w:szCs w:val="21"/>
-        </w:rPr>
-        <w:br/>
-      </w:r>
-      <w:r>
-        <w:rPr>
-          <w:rFonts w:ascii="Microsoft Yahei" w:eastAsia="Microsoft Yahei" w:hAnsi="Microsoft Yahei" w:cs="Times New Roman" w:hint="eastAsia"/>
-          <w:color w:val="555555"/>
-          <w:sz w:val="21"/>
-          <w:szCs w:val="21"/>
-        </w:rPr>
-        <w:br/>
+        <w:t>公司感官，公司搬到了SF高大上的salesforce大楼，长年混迹南湾村儿里的同学，表示很高大上</w:t>
       </w:r>
       <w:r>
         <w:rPr>
@@ -1844,6 +1944,34 @@
           <w:shd w:val="clear" w:color="auto" w:fill="FFFFFF"/>
         </w:rPr>
         <w:lastRenderedPageBreak/>
+        <w:t>啊，可能是因为PWC也在这个楼里，看见不少穿着B牌风衣的OL（但是都挺憔悴的看着lol）。公司的view很不错，但是感觉公司还是比较虚的，做的产品也没有啥创新点，感觉完全就是为了估值而搞的一些玩意。然后感觉公司每个人都屌屌的，可能觉得自己估值现在很高吧lol</w:t>
+      </w:r>
+      <w:r>
+        <w:rPr>
+          <w:rFonts w:ascii="Microsoft Yahei" w:eastAsia="Microsoft Yahei" w:hAnsi="Microsoft Yahei" w:cs="Times New Roman" w:hint="eastAsia"/>
+          <w:color w:val="555555"/>
+          <w:sz w:val="21"/>
+          <w:szCs w:val="21"/>
+        </w:rPr>
+        <w:br/>
+      </w:r>
+      <w:r>
+        <w:rPr>
+          <w:rFonts w:ascii="Microsoft Yahei" w:eastAsia="Microsoft Yahei" w:hAnsi="Microsoft Yahei" w:cs="Times New Roman" w:hint="eastAsia"/>
+          <w:color w:val="555555"/>
+          <w:sz w:val="21"/>
+          <w:szCs w:val="21"/>
+        </w:rPr>
+        <w:br/>
+      </w:r>
+      <w:r>
+        <w:rPr>
+          <w:rFonts w:ascii="Microsoft Yahei" w:eastAsia="Microsoft Yahei" w:hAnsi="Microsoft Yahei" w:cs="Times New Roman" w:hint="eastAsia"/>
+          <w:color w:val="555555"/>
+          <w:sz w:val="21"/>
+          <w:szCs w:val="21"/>
+          <w:shd w:val="clear" w:color="auto" w:fill="FFFFFF"/>
+        </w:rPr>
         <w:t>反正后来面的 同学无论是第一份工作，还是想赚钱的，我自己的观察都是不太推荐啊。感觉drama会很多，很浪费时间。不过我反正也跪了，我这么说可能也有点酸，anyway 面下一家吧。</w:t>
       </w:r>
     </w:p>
@@ -1869,7 +1997,7 @@
       </w:r>
     </w:p>
     <w:p>
-      <w:hyperlink r:id="rId9" w:history="1">
+      <w:hyperlink r:id="rId10" w:history="1">
         <w:r>
           <w:rPr>
             <w:rStyle w:val="Hyperlink"/>
@@ -2029,28 +2157,23 @@
     </w:p>
     <w:p/>
     <w:p>
-      <w:pPr>
+      <w:proofErr w:type="spellStart"/>
+      <w:r>
         <w:rPr>
           <w:rFonts w:hint="eastAsia"/>
         </w:rPr>
-      </w:pPr>
-      <w:proofErr w:type="spellStart"/>
+        <w:t>wework</w:t>
+      </w:r>
+      <w:proofErr w:type="spellEnd"/>
       <w:r>
         <w:rPr>
           <w:rFonts w:hint="eastAsia"/>
         </w:rPr>
-        <w:t>wework</w:t>
-      </w:r>
-      <w:proofErr w:type="spellEnd"/>
-      <w:r>
-        <w:rPr>
-          <w:rFonts w:hint="eastAsia"/>
-        </w:rPr>
         <w:t>电面</w:t>
       </w:r>
     </w:p>
     <w:p>
-      <w:hyperlink r:id="rId10" w:history="1">
+      <w:hyperlink r:id="rId11" w:history="1">
         <w:r>
           <w:rPr>
             <w:rStyle w:val="Hyperlink"/>
@@ -2192,45 +2315,40 @@
     <w:p>
       <w:pPr>
         <w:rPr>
-          <w:rFonts w:ascii="Times New Roman" w:eastAsia="Times New Roman" w:hAnsi="Times New Roman" w:cs="Times New Roman" w:hint="eastAsia"/>
-        </w:rPr>
-      </w:pPr>
-    </w:p>
-    <w:p>
-      <w:pPr>
+          <w:rFonts w:ascii="Times New Roman" w:eastAsia="Times New Roman" w:hAnsi="Times New Roman" w:cs="Times New Roman"/>
+        </w:rPr>
+      </w:pPr>
+    </w:p>
+    <w:p>
+      <w:r>
         <w:rPr>
           <w:rFonts w:hint="eastAsia"/>
         </w:rPr>
-      </w:pPr>
+        <w:t>虾图</w:t>
+      </w:r>
+      <w:proofErr w:type="spellStart"/>
       <w:r>
         <w:rPr>
           <w:rFonts w:hint="eastAsia"/>
         </w:rPr>
-        <w:t>虾图</w:t>
-      </w:r>
-      <w:proofErr w:type="spellStart"/>
+        <w:t>wework</w:t>
+      </w:r>
+      <w:proofErr w:type="spellEnd"/>
       <w:r>
         <w:rPr>
           <w:rFonts w:hint="eastAsia"/>
         </w:rPr>
-        <w:t>wework</w:t>
-      </w:r>
-      <w:proofErr w:type="spellEnd"/>
+        <w:t xml:space="preserve"> </w:t>
+      </w:r>
       <w:r>
         <w:rPr>
           <w:rFonts w:hint="eastAsia"/>
         </w:rPr>
-        <w:t xml:space="preserve"> </w:t>
-      </w:r>
-      <w:r>
-        <w:rPr>
-          <w:rFonts w:hint="eastAsia"/>
-        </w:rPr>
         <w:t>昂赛</w:t>
       </w:r>
     </w:p>
     <w:p>
-      <w:hyperlink r:id="rId11" w:history="1">
+      <w:hyperlink r:id="rId12" w:history="1">
         <w:r>
           <w:rPr>
             <w:rStyle w:val="Hyperlink"/>
@@ -2431,26 +2549,7 @@
           <w:szCs w:val="21"/>
           <w:shd w:val="clear" w:color="auto" w:fill="FFFFFF"/>
         </w:rPr>
-        <w:t>, 这种情况下怎么搜索</w:t>
-      </w:r>
-      <w:r>
-        <w:rPr>
-          <w:rFonts w:ascii="Microsoft Yahei" w:eastAsia="Microsoft Yahei" w:hAnsi="Microsoft Yahei" w:cs="Times New Roman" w:hint="eastAsia"/>
-          <w:color w:val="555555"/>
-          <w:sz w:val="21"/>
-          <w:szCs w:val="21"/>
-        </w:rPr>
-        <w:br/>
-      </w:r>
-      <w:r>
-        <w:rPr>
-          <w:rFonts w:ascii="Microsoft Yahei" w:eastAsia="Microsoft Yahei" w:hAnsi="Microsoft Yahei" w:cs="Times New Roman" w:hint="eastAsia"/>
-          <w:color w:val="555555"/>
-          <w:sz w:val="21"/>
-          <w:szCs w:val="21"/>
-          <w:shd w:val="clear" w:color="auto" w:fill="FFFFFF"/>
-        </w:rPr>
-        <w:t>第四轮印度hiring manage： 很年轻 之前是tableau的manager 人也很nice而且很geek 题目很有意思： 说是因为川普倒行逆施，导致人神共愤，有人打算写封匿名信去威胁他，但是这个人又不想暴露自己身份，所以就用去抠报纸上的字，用一个个字去拼出这封匿名信。题目1 是给你一封想写的</w:t>
+        <w:t>, 这种情</w:t>
       </w:r>
       <w:r>
         <w:rPr>
@@ -2461,7 +2560,26 @@
           <w:shd w:val="clear" w:color="auto" w:fill="FFFFFF"/>
         </w:rPr>
         <w:lastRenderedPageBreak/>
-        <w:t>信和一张报纸 判定是否能用这张报纸组合出你这封信</w:t>
+        <w:t>况下怎么搜索</w:t>
+      </w:r>
+      <w:r>
+        <w:rPr>
+          <w:rFonts w:ascii="Microsoft Yahei" w:eastAsia="Microsoft Yahei" w:hAnsi="Microsoft Yahei" w:cs="Times New Roman" w:hint="eastAsia"/>
+          <w:color w:val="555555"/>
+          <w:sz w:val="21"/>
+          <w:szCs w:val="21"/>
+        </w:rPr>
+        <w:br/>
+      </w:r>
+      <w:r>
+        <w:rPr>
+          <w:rFonts w:ascii="Microsoft Yahei" w:eastAsia="Microsoft Yahei" w:hAnsi="Microsoft Yahei" w:cs="Times New Roman" w:hint="eastAsia"/>
+          <w:color w:val="555555"/>
+          <w:sz w:val="21"/>
+          <w:szCs w:val="21"/>
+          <w:shd w:val="clear" w:color="auto" w:fill="FFFFFF"/>
+        </w:rPr>
+        <w:t>第四轮印度hiring manage： 很年轻 之前是tableau的manager 人也很nice而且很geek 题目很有意思： 说是因为川普倒行逆施，导致人神共愤，有人打算写封匿名信去威胁他，但是这个人又不想暴露自己身份，所以就用去抠报纸上的字，用一个个字去拼出这封匿名信。题目1 是给你一封想写的信和一张报纸 判定是否能用这张报纸组合出你这封信</w:t>
       </w:r>
       <w:r>
         <w:rPr>
@@ -2711,34 +2829,29 @@
     </w:p>
     <w:p/>
     <w:p>
-      <w:pPr>
+      <w:proofErr w:type="spellStart"/>
+      <w:r>
         <w:rPr>
           <w:rFonts w:hint="eastAsia"/>
         </w:rPr>
-      </w:pPr>
-      <w:proofErr w:type="spellStart"/>
+        <w:t>Wework</w:t>
+      </w:r>
+      <w:proofErr w:type="spellEnd"/>
       <w:r>
         <w:rPr>
           <w:rFonts w:hint="eastAsia"/>
         </w:rPr>
-        <w:t>Wework</w:t>
-      </w:r>
-      <w:proofErr w:type="spellEnd"/>
+        <w:t xml:space="preserve"> </w:t>
+      </w:r>
       <w:r>
         <w:rPr>
           <w:rFonts w:hint="eastAsia"/>
         </w:rPr>
-        <w:t xml:space="preserve"> </w:t>
-      </w:r>
-      <w:r>
-        <w:rPr>
-          <w:rFonts w:hint="eastAsia"/>
-        </w:rPr>
         <w:t>电面</w:t>
       </w:r>
     </w:p>
     <w:p>
-      <w:hyperlink r:id="rId12" w:history="1">
+      <w:hyperlink r:id="rId13" w:history="1">
         <w:r>
           <w:rPr>
             <w:rStyle w:val="Hyperlink"/>
@@ -2813,34 +2926,29 @@
     </w:p>
     <w:p/>
     <w:p>
-      <w:pPr>
+      <w:proofErr w:type="spellStart"/>
+      <w:r>
         <w:rPr>
           <w:rFonts w:hint="eastAsia"/>
         </w:rPr>
-      </w:pPr>
-      <w:proofErr w:type="spellStart"/>
+        <w:t>Wework</w:t>
+      </w:r>
+      <w:proofErr w:type="spellEnd"/>
       <w:r>
         <w:rPr>
           <w:rFonts w:hint="eastAsia"/>
         </w:rPr>
-        <w:t>Wework</w:t>
-      </w:r>
-      <w:proofErr w:type="spellEnd"/>
+        <w:t xml:space="preserve"> SEA onsite </w:t>
+      </w:r>
       <w:r>
         <w:rPr>
           <w:rFonts w:hint="eastAsia"/>
         </w:rPr>
-        <w:t xml:space="preserve"> SEA onsite </w:t>
-      </w:r>
-      <w:r>
-        <w:rPr>
-          <w:rFonts w:hint="eastAsia"/>
-        </w:rPr>
         <w:t>奇经</w:t>
       </w:r>
     </w:p>
     <w:p>
-      <w:hyperlink r:id="rId13" w:history="1">
+      <w:hyperlink r:id="rId14" w:history="1">
         <w:r>
           <w:rPr>
             <w:rStyle w:val="Hyperlink"/>
@@ -2900,6 +3008,7 @@
           <w:szCs w:val="21"/>
           <w:shd w:val="clear" w:color="auto" w:fill="FFFFFF"/>
         </w:rPr>
+        <w:lastRenderedPageBreak/>
         <w:t>首先，在面试前几天，收到面试官的名字，一看六轮都是烙印，心里已经晾凉了一大片，不想去面了～查了一下</w:t>
       </w:r>
       <w:r>
@@ -2990,7 +3099,340 @@
           <w:szCs w:val="21"/>
           <w:shd w:val="clear" w:color="auto" w:fill="FFFFFF"/>
         </w:rPr>
-        <w:t>，心里又凉凉了一片）其次，他们说现在engineer只有30人，年底要扩充到120人。怎么</w:t>
+        <w:t>，心里又凉凉了一片）其次，他们说现在engineer只有30人，年底要扩充到120人。怎么听都感觉不太可能啊，但面试完就发现有可能了，这里先卖个关子。</w:t>
+      </w:r>
+      <w:r>
+        <w:rPr>
+          <w:rFonts w:ascii="Microsoft Yahei" w:eastAsia="Microsoft Yahei" w:hAnsi="Microsoft Yahei" w:hint="eastAsia"/>
+          <w:color w:val="555555"/>
+          <w:sz w:val="21"/>
+          <w:szCs w:val="21"/>
+        </w:rPr>
+        <w:br/>
+      </w:r>
+      <w:r>
+        <w:rPr>
+          <w:rFonts w:ascii="Microsoft Yahei" w:eastAsia="Microsoft Yahei" w:hAnsi="Microsoft Yahei" w:hint="eastAsia"/>
+          <w:color w:val="555555"/>
+          <w:sz w:val="21"/>
+          <w:szCs w:val="21"/>
+        </w:rPr>
+        <w:br/>
+      </w:r>
+      <w:r>
+        <w:rPr>
+          <w:rFonts w:ascii="Microsoft Yahei" w:eastAsia="Microsoft Yahei" w:hAnsi="Microsoft Yahei" w:hint="eastAsia"/>
+          <w:color w:val="555555"/>
+          <w:sz w:val="21"/>
+          <w:szCs w:val="21"/>
+          <w:shd w:val="clear" w:color="auto" w:fill="FFFFFF"/>
+        </w:rPr>
+        <w:t>面试经历如下：</w:t>
+      </w:r>
+      <w:r>
+        <w:rPr>
+          <w:rFonts w:ascii="Microsoft Yahei" w:eastAsia="Microsoft Yahei" w:hAnsi="Microsoft Yahei" w:hint="eastAsia"/>
+          <w:color w:val="555555"/>
+          <w:sz w:val="21"/>
+          <w:szCs w:val="21"/>
+        </w:rPr>
+        <w:br/>
+      </w:r>
+      <w:r>
+        <w:rPr>
+          <w:rFonts w:ascii="Microsoft Yahei" w:eastAsia="Microsoft Yahei" w:hAnsi="Microsoft Yahei" w:hint="eastAsia"/>
+          <w:color w:val="555555"/>
+          <w:sz w:val="21"/>
+          <w:szCs w:val="21"/>
+          <w:shd w:val="clear" w:color="auto" w:fill="FFFFFF"/>
+        </w:rPr>
+        <w:t xml:space="preserve">第一轮，一个Engineer Manager面。态度非常屌，趾高气扬。一直摇头，问问题时摇，我回答对了也摇，回答错了也摇，晃死我了。问了我半个小时的behavior questions，各种tell me a situation when...  浓浓的亚麻面试style。其中有个问题是，'tell me a </w:t>
+      </w:r>
+      <w:proofErr w:type="spellStart"/>
+      <w:r>
+        <w:rPr>
+          <w:rFonts w:ascii="Microsoft Yahei" w:eastAsia="Microsoft Yahei" w:hAnsi="Microsoft Yahei" w:hint="eastAsia"/>
+          <w:color w:val="555555"/>
+          <w:sz w:val="21"/>
+          <w:szCs w:val="21"/>
+          <w:shd w:val="clear" w:color="auto" w:fill="FFFFFF"/>
+        </w:rPr>
+        <w:t>situaiton</w:t>
+      </w:r>
+      <w:proofErr w:type="spellEnd"/>
+      <w:r>
+        <w:rPr>
+          <w:rFonts w:ascii="Microsoft Yahei" w:eastAsia="Microsoft Yahei" w:hAnsi="Microsoft Yahei" w:hint="eastAsia"/>
+          <w:color w:val="555555"/>
+          <w:sz w:val="21"/>
+          <w:szCs w:val="21"/>
+          <w:shd w:val="clear" w:color="auto" w:fill="FFFFFF"/>
+        </w:rPr>
+        <w:t xml:space="preserve"> do beyond your responsibility'. 我说在一个</w:t>
+      </w:r>
+      <w:proofErr w:type="spellStart"/>
+      <w:r>
+        <w:rPr>
+          <w:rFonts w:ascii="Microsoft Yahei" w:eastAsia="Microsoft Yahei" w:hAnsi="Microsoft Yahei" w:hint="eastAsia"/>
+          <w:color w:val="555555"/>
+          <w:sz w:val="21"/>
+          <w:szCs w:val="21"/>
+          <w:shd w:val="clear" w:color="auto" w:fill="FFFFFF"/>
+        </w:rPr>
+        <w:t>oncall</w:t>
+      </w:r>
+      <w:proofErr w:type="spellEnd"/>
+      <w:r>
+        <w:rPr>
+          <w:rFonts w:ascii="Microsoft Yahei" w:eastAsia="Microsoft Yahei" w:hAnsi="Microsoft Yahei" w:hint="eastAsia"/>
+          <w:color w:val="555555"/>
+          <w:sz w:val="21"/>
+          <w:szCs w:val="21"/>
+          <w:shd w:val="clear" w:color="auto" w:fill="FFFFFF"/>
+        </w:rPr>
+        <w:t>的时候，把别的team own的service fix了。然后他说，”这听起来是你的责任因为你</w:t>
+      </w:r>
+      <w:proofErr w:type="spellStart"/>
+      <w:r>
+        <w:rPr>
+          <w:rFonts w:ascii="Microsoft Yahei" w:eastAsia="Microsoft Yahei" w:hAnsi="Microsoft Yahei" w:hint="eastAsia"/>
+          <w:color w:val="555555"/>
+          <w:sz w:val="21"/>
+          <w:szCs w:val="21"/>
+          <w:shd w:val="clear" w:color="auto" w:fill="FFFFFF"/>
+        </w:rPr>
+        <w:t>oncall</w:t>
+      </w:r>
+      <w:proofErr w:type="spellEnd"/>
+      <w:r>
+        <w:rPr>
+          <w:rFonts w:ascii="Microsoft Yahei" w:eastAsia="Microsoft Yahei" w:hAnsi="Microsoft Yahei" w:hint="eastAsia"/>
+          <w:color w:val="555555"/>
+          <w:sz w:val="21"/>
+          <w:szCs w:val="21"/>
+          <w:shd w:val="clear" w:color="auto" w:fill="FFFFFF"/>
+        </w:rPr>
+        <w:t>“。我就说，“这是别人的service，他们的</w:t>
+      </w:r>
+      <w:proofErr w:type="spellStart"/>
+      <w:r>
+        <w:rPr>
+          <w:rFonts w:ascii="Microsoft Yahei" w:eastAsia="Microsoft Yahei" w:hAnsi="Microsoft Yahei" w:hint="eastAsia"/>
+          <w:color w:val="555555"/>
+          <w:sz w:val="21"/>
+          <w:szCs w:val="21"/>
+          <w:shd w:val="clear" w:color="auto" w:fill="FFFFFF"/>
+        </w:rPr>
+        <w:t>oncall</w:t>
+      </w:r>
+      <w:proofErr w:type="spellEnd"/>
+      <w:r>
+        <w:rPr>
+          <w:rFonts w:ascii="Microsoft Yahei" w:eastAsia="Microsoft Yahei" w:hAnsi="Microsoft Yahei" w:hint="eastAsia"/>
+          <w:color w:val="555555"/>
+          <w:sz w:val="21"/>
+          <w:szCs w:val="21"/>
+          <w:shd w:val="clear" w:color="auto" w:fill="FFFFFF"/>
+        </w:rPr>
+        <w:t>应该fix的”。然后他就问，“那问什么你去fix”。我就屌回他说，“因为我优秀”。这是我第一次在面试中这么“不理智”地屌回面试官，因为太难忍了～ 最后，问了20min technical question，问了3题，我就解释了一下算法，也没让我写code。最后一提算法有一些细节我还没想清楚，他就说ok了，然后就草草结束了。 题目写在最后。</w:t>
+      </w:r>
+      <w:r>
+        <w:rPr>
+          <w:rFonts w:ascii="Microsoft Yahei" w:eastAsia="Microsoft Yahei" w:hAnsi="Microsoft Yahei" w:hint="eastAsia"/>
+          <w:color w:val="555555"/>
+          <w:sz w:val="21"/>
+          <w:szCs w:val="21"/>
+        </w:rPr>
+        <w:br/>
+      </w:r>
+      <w:r>
+        <w:rPr>
+          <w:rFonts w:ascii="Microsoft Yahei" w:eastAsia="Microsoft Yahei" w:hAnsi="Microsoft Yahei" w:hint="eastAsia"/>
+          <w:color w:val="555555"/>
+          <w:sz w:val="21"/>
+          <w:szCs w:val="21"/>
+        </w:rPr>
+        <w:br/>
+      </w:r>
+      <w:r>
+        <w:rPr>
+          <w:rFonts w:ascii="Microsoft Yahei" w:eastAsia="Microsoft Yahei" w:hAnsi="Microsoft Yahei" w:hint="eastAsia"/>
+          <w:color w:val="555555"/>
+          <w:sz w:val="21"/>
+          <w:szCs w:val="21"/>
+          <w:shd w:val="clear" w:color="auto" w:fill="FFFFFF"/>
+        </w:rPr>
+        <w:t>第二轮，一个PM带我去lunch。因为在office在</w:t>
+      </w:r>
+      <w:proofErr w:type="spellStart"/>
+      <w:r>
+        <w:rPr>
+          <w:rFonts w:ascii="Microsoft Yahei" w:eastAsia="Microsoft Yahei" w:hAnsi="Microsoft Yahei" w:hint="eastAsia"/>
+          <w:color w:val="555555"/>
+          <w:sz w:val="21"/>
+          <w:szCs w:val="21"/>
+          <w:shd w:val="clear" w:color="auto" w:fill="FFFFFF"/>
+        </w:rPr>
+        <w:t>lincoln</w:t>
+      </w:r>
+      <w:proofErr w:type="spellEnd"/>
+      <w:r>
+        <w:rPr>
+          <w:rFonts w:ascii="Microsoft Yahei" w:eastAsia="Microsoft Yahei" w:hAnsi="Microsoft Yahei" w:hint="eastAsia"/>
+          <w:color w:val="555555"/>
+          <w:sz w:val="21"/>
+          <w:szCs w:val="21"/>
+          <w:shd w:val="clear" w:color="auto" w:fill="FFFFFF"/>
+        </w:rPr>
+        <w:t xml:space="preserve"> Square，以为可以去鼎泰丰吃，没想到还没走进电梯，就跟我说</w:t>
+      </w:r>
+      <w:proofErr w:type="spellStart"/>
+      <w:r>
+        <w:rPr>
+          <w:rFonts w:ascii="Microsoft Yahei" w:eastAsia="Microsoft Yahei" w:hAnsi="Microsoft Yahei" w:hint="eastAsia"/>
+          <w:color w:val="555555"/>
+          <w:sz w:val="21"/>
+          <w:szCs w:val="21"/>
+          <w:shd w:val="clear" w:color="auto" w:fill="FFFFFF"/>
+        </w:rPr>
+        <w:t>wework</w:t>
+      </w:r>
+      <w:proofErr w:type="spellEnd"/>
+      <w:r>
+        <w:rPr>
+          <w:rFonts w:ascii="Microsoft Yahei" w:eastAsia="Microsoft Yahei" w:hAnsi="Microsoft Yahei" w:hint="eastAsia"/>
+          <w:color w:val="555555"/>
+          <w:sz w:val="21"/>
+          <w:szCs w:val="21"/>
+          <w:shd w:val="clear" w:color="auto" w:fill="FFFFFF"/>
+        </w:rPr>
+        <w:t>是吃素的，他也吃素，不要求我们candidate吃素，但最好能吃素～我还能说什么呢，只能说正好我最近也在减肥吃素。最后只能跟着他去吃了个</w:t>
+      </w:r>
+      <w:proofErr w:type="spellStart"/>
+      <w:r>
+        <w:rPr>
+          <w:rFonts w:ascii="Microsoft Yahei" w:eastAsia="Microsoft Yahei" w:hAnsi="Microsoft Yahei" w:hint="eastAsia"/>
+          <w:color w:val="555555"/>
+          <w:sz w:val="21"/>
+          <w:szCs w:val="21"/>
+          <w:shd w:val="clear" w:color="auto" w:fill="FFFFFF"/>
+        </w:rPr>
+        <w:t>vege</w:t>
+      </w:r>
+      <w:proofErr w:type="spellEnd"/>
+      <w:r>
+        <w:rPr>
+          <w:rFonts w:ascii="Microsoft Yahei" w:eastAsia="Microsoft Yahei" w:hAnsi="Microsoft Yahei" w:hint="eastAsia"/>
+          <w:color w:val="555555"/>
+          <w:sz w:val="21"/>
+          <w:szCs w:val="21"/>
+          <w:shd w:val="clear" w:color="auto" w:fill="FFFFFF"/>
+        </w:rPr>
+        <w:t xml:space="preserve"> sandwich. </w:t>
+      </w:r>
+      <w:r>
+        <w:rPr>
+          <w:rFonts w:ascii="Microsoft Yahei" w:eastAsia="Microsoft Yahei" w:hAnsi="Microsoft Yahei" w:hint="eastAsia"/>
+          <w:color w:val="555555"/>
+          <w:sz w:val="21"/>
+          <w:szCs w:val="21"/>
+        </w:rPr>
+        <w:br/>
+      </w:r>
+      <w:r>
+        <w:rPr>
+          <w:rFonts w:ascii="Microsoft Yahei" w:eastAsia="Microsoft Yahei" w:hAnsi="Microsoft Yahei" w:hint="eastAsia"/>
+          <w:color w:val="555555"/>
+          <w:sz w:val="21"/>
+          <w:szCs w:val="21"/>
+          <w:shd w:val="clear" w:color="auto" w:fill="FFFFFF"/>
+        </w:rPr>
+        <w:t>第三轮，一个PM问各种和有没有以前和PM工作的经验。本人近2年都是做infra的，team里没有PM。然后就本来1h的面试，30min就完了～最后留了我30min问他问题，我问了10min他就走了，在房间里睡了20min</w:t>
+      </w:r>
+      <w:r>
+        <w:rPr>
+          <w:rFonts w:ascii="Microsoft Yahei" w:eastAsia="Microsoft Yahei" w:hAnsi="Microsoft Yahei" w:hint="eastAsia"/>
+          <w:color w:val="555555"/>
+          <w:sz w:val="21"/>
+          <w:szCs w:val="21"/>
+        </w:rPr>
+        <w:br/>
+      </w:r>
+      <w:r>
+        <w:rPr>
+          <w:rFonts w:ascii="Microsoft Yahei" w:eastAsia="Microsoft Yahei" w:hAnsi="Microsoft Yahei" w:hint="eastAsia"/>
+          <w:color w:val="555555"/>
+          <w:sz w:val="21"/>
+          <w:szCs w:val="21"/>
+          <w:shd w:val="clear" w:color="auto" w:fill="FFFFFF"/>
+        </w:rPr>
+        <w:t>第四轮，一个EM based on SF 的video面。这轮算最正常的，30min behavior，30min online coding. 问题最后贴出。唯一的点可能就是来onsite但是video面吧</w:t>
+      </w:r>
+      <w:r>
+        <w:rPr>
+          <w:rFonts w:ascii="Microsoft Yahei" w:eastAsia="Microsoft Yahei" w:hAnsi="Microsoft Yahei" w:hint="eastAsia"/>
+          <w:color w:val="555555"/>
+          <w:sz w:val="21"/>
+          <w:szCs w:val="21"/>
+        </w:rPr>
+        <w:br/>
+      </w:r>
+      <w:r>
+        <w:rPr>
+          <w:rFonts w:ascii="Microsoft Yahei" w:eastAsia="Microsoft Yahei" w:hAnsi="Microsoft Yahei" w:hint="eastAsia"/>
+          <w:color w:val="555555"/>
+          <w:sz w:val="21"/>
+          <w:szCs w:val="21"/>
+          <w:shd w:val="clear" w:color="auto" w:fill="FFFFFF"/>
+        </w:rPr>
+        <w:t>第五轮，一个technical staff engineer面。面试官迟到了20min，我一个人在房间里又睡了20min。本以为是问system design，但没想到就是问了30min 简历，go through 了一个recent project</w:t>
+      </w:r>
+      <w:r>
+        <w:rPr>
+          <w:rFonts w:ascii="Microsoft Yahei" w:eastAsia="Microsoft Yahei" w:hAnsi="Microsoft Yahei" w:hint="eastAsia"/>
+          <w:color w:val="555555"/>
+          <w:sz w:val="21"/>
+          <w:szCs w:val="21"/>
+        </w:rPr>
+        <w:br/>
+      </w:r>
+      <w:r>
+        <w:rPr>
+          <w:rFonts w:ascii="Microsoft Yahei" w:eastAsia="Microsoft Yahei" w:hAnsi="Microsoft Yahei" w:hint="eastAsia"/>
+          <w:color w:val="555555"/>
+          <w:sz w:val="21"/>
+          <w:szCs w:val="21"/>
+          <w:shd w:val="clear" w:color="auto" w:fill="FFFFFF"/>
+        </w:rPr>
+        <w:t>第六轮，一个engineer director面。一进来就说，会问30minbehavior，30min technical。然后问着问这behavior，他就太high了忘了时间。40min的时候我问他不是要问technical吗？他看了一下时间，笑了笑说，不用问了，你前面的面试官问了你coding吧？我说就只有一轮写了code。他说，“够了”。然后又继续问我项目经历，能感觉出来可能是他对我的项目经历比较感兴趣吧，但也太随意任性了～说不面technical 就不面。</w:t>
+      </w:r>
+      <w:r>
+        <w:rPr>
+          <w:rFonts w:ascii="Microsoft Yahei" w:eastAsia="Microsoft Yahei" w:hAnsi="Microsoft Yahei" w:hint="eastAsia"/>
+          <w:color w:val="555555"/>
+          <w:sz w:val="21"/>
+          <w:szCs w:val="21"/>
+        </w:rPr>
+        <w:br/>
+      </w:r>
+      <w:r>
+        <w:rPr>
+          <w:rFonts w:ascii="Microsoft Yahei" w:eastAsia="Microsoft Yahei" w:hAnsi="Microsoft Yahei" w:hint="eastAsia"/>
+          <w:color w:val="555555"/>
+          <w:sz w:val="21"/>
+          <w:szCs w:val="21"/>
+        </w:rPr>
+        <w:br/>
+      </w:r>
+      <w:r>
+        <w:rPr>
+          <w:rFonts w:ascii="Microsoft Yahei" w:eastAsia="Microsoft Yahei" w:hAnsi="Microsoft Yahei" w:hint="eastAsia"/>
+          <w:color w:val="555555"/>
+          <w:sz w:val="21"/>
+          <w:szCs w:val="21"/>
+          <w:shd w:val="clear" w:color="auto" w:fill="FFFFFF"/>
+        </w:rPr>
+        <w:t>最后总结，面试官很随意，态度比较嚣张。6轮下来，主要是讲话为主，coding就写了30min，口</w:t>
       </w:r>
       <w:r>
         <w:rPr>
@@ -3001,340 +3443,7 @@
           <w:shd w:val="clear" w:color="auto" w:fill="FFFFFF"/>
         </w:rPr>
         <w:lastRenderedPageBreak/>
-        <w:t>听都感觉不太可能啊，但面试完就发现有可能了，这里先卖个关子。</w:t>
-      </w:r>
-      <w:r>
-        <w:rPr>
-          <w:rFonts w:ascii="Microsoft Yahei" w:eastAsia="Microsoft Yahei" w:hAnsi="Microsoft Yahei" w:hint="eastAsia"/>
-          <w:color w:val="555555"/>
-          <w:sz w:val="21"/>
-          <w:szCs w:val="21"/>
-        </w:rPr>
-        <w:br/>
-      </w:r>
-      <w:r>
-        <w:rPr>
-          <w:rFonts w:ascii="Microsoft Yahei" w:eastAsia="Microsoft Yahei" w:hAnsi="Microsoft Yahei" w:hint="eastAsia"/>
-          <w:color w:val="555555"/>
-          <w:sz w:val="21"/>
-          <w:szCs w:val="21"/>
-        </w:rPr>
-        <w:br/>
-      </w:r>
-      <w:r>
-        <w:rPr>
-          <w:rFonts w:ascii="Microsoft Yahei" w:eastAsia="Microsoft Yahei" w:hAnsi="Microsoft Yahei" w:hint="eastAsia"/>
-          <w:color w:val="555555"/>
-          <w:sz w:val="21"/>
-          <w:szCs w:val="21"/>
-          <w:shd w:val="clear" w:color="auto" w:fill="FFFFFF"/>
-        </w:rPr>
-        <w:t>面试经历如下：</w:t>
-      </w:r>
-      <w:r>
-        <w:rPr>
-          <w:rFonts w:ascii="Microsoft Yahei" w:eastAsia="Microsoft Yahei" w:hAnsi="Microsoft Yahei" w:hint="eastAsia"/>
-          <w:color w:val="555555"/>
-          <w:sz w:val="21"/>
-          <w:szCs w:val="21"/>
-        </w:rPr>
-        <w:br/>
-      </w:r>
-      <w:r>
-        <w:rPr>
-          <w:rFonts w:ascii="Microsoft Yahei" w:eastAsia="Microsoft Yahei" w:hAnsi="Microsoft Yahei" w:hint="eastAsia"/>
-          <w:color w:val="555555"/>
-          <w:sz w:val="21"/>
-          <w:szCs w:val="21"/>
-          <w:shd w:val="clear" w:color="auto" w:fill="FFFFFF"/>
-        </w:rPr>
-        <w:t xml:space="preserve">第一轮，一个Engineer Manager面。态度非常屌，趾高气扬。一直摇头，问问题时摇，我回答对了也摇，回答错了也摇，晃死我了。问了我半个小时的behavior questions，各种tell me a situation when...  浓浓的亚麻面试style。其中有个问题是，'tell me a </w:t>
-      </w:r>
-      <w:proofErr w:type="spellStart"/>
-      <w:r>
-        <w:rPr>
-          <w:rFonts w:ascii="Microsoft Yahei" w:eastAsia="Microsoft Yahei" w:hAnsi="Microsoft Yahei" w:hint="eastAsia"/>
-          <w:color w:val="555555"/>
-          <w:sz w:val="21"/>
-          <w:szCs w:val="21"/>
-          <w:shd w:val="clear" w:color="auto" w:fill="FFFFFF"/>
-        </w:rPr>
-        <w:t>situaiton</w:t>
-      </w:r>
-      <w:proofErr w:type="spellEnd"/>
-      <w:r>
-        <w:rPr>
-          <w:rFonts w:ascii="Microsoft Yahei" w:eastAsia="Microsoft Yahei" w:hAnsi="Microsoft Yahei" w:hint="eastAsia"/>
-          <w:color w:val="555555"/>
-          <w:sz w:val="21"/>
-          <w:szCs w:val="21"/>
-          <w:shd w:val="clear" w:color="auto" w:fill="FFFFFF"/>
-        </w:rPr>
-        <w:t xml:space="preserve"> do beyond your responsibility'. 我说在一个</w:t>
-      </w:r>
-      <w:proofErr w:type="spellStart"/>
-      <w:r>
-        <w:rPr>
-          <w:rFonts w:ascii="Microsoft Yahei" w:eastAsia="Microsoft Yahei" w:hAnsi="Microsoft Yahei" w:hint="eastAsia"/>
-          <w:color w:val="555555"/>
-          <w:sz w:val="21"/>
-          <w:szCs w:val="21"/>
-          <w:shd w:val="clear" w:color="auto" w:fill="FFFFFF"/>
-        </w:rPr>
-        <w:t>oncall</w:t>
-      </w:r>
-      <w:proofErr w:type="spellEnd"/>
-      <w:r>
-        <w:rPr>
-          <w:rFonts w:ascii="Microsoft Yahei" w:eastAsia="Microsoft Yahei" w:hAnsi="Microsoft Yahei" w:hint="eastAsia"/>
-          <w:color w:val="555555"/>
-          <w:sz w:val="21"/>
-          <w:szCs w:val="21"/>
-          <w:shd w:val="clear" w:color="auto" w:fill="FFFFFF"/>
-        </w:rPr>
-        <w:t>的时候，把别的team own的service fix了。然后他说，”这听起来是你的责任因为你</w:t>
-      </w:r>
-      <w:proofErr w:type="spellStart"/>
-      <w:r>
-        <w:rPr>
-          <w:rFonts w:ascii="Microsoft Yahei" w:eastAsia="Microsoft Yahei" w:hAnsi="Microsoft Yahei" w:hint="eastAsia"/>
-          <w:color w:val="555555"/>
-          <w:sz w:val="21"/>
-          <w:szCs w:val="21"/>
-          <w:shd w:val="clear" w:color="auto" w:fill="FFFFFF"/>
-        </w:rPr>
-        <w:t>oncall</w:t>
-      </w:r>
-      <w:proofErr w:type="spellEnd"/>
-      <w:r>
-        <w:rPr>
-          <w:rFonts w:ascii="Microsoft Yahei" w:eastAsia="Microsoft Yahei" w:hAnsi="Microsoft Yahei" w:hint="eastAsia"/>
-          <w:color w:val="555555"/>
-          <w:sz w:val="21"/>
-          <w:szCs w:val="21"/>
-          <w:shd w:val="clear" w:color="auto" w:fill="FFFFFF"/>
-        </w:rPr>
-        <w:t>“。我就说，“这是别人的service，他们的</w:t>
-      </w:r>
-      <w:proofErr w:type="spellStart"/>
-      <w:r>
-        <w:rPr>
-          <w:rFonts w:ascii="Microsoft Yahei" w:eastAsia="Microsoft Yahei" w:hAnsi="Microsoft Yahei" w:hint="eastAsia"/>
-          <w:color w:val="555555"/>
-          <w:sz w:val="21"/>
-          <w:szCs w:val="21"/>
-          <w:shd w:val="clear" w:color="auto" w:fill="FFFFFF"/>
-        </w:rPr>
-        <w:t>oncall</w:t>
-      </w:r>
-      <w:proofErr w:type="spellEnd"/>
-      <w:r>
-        <w:rPr>
-          <w:rFonts w:ascii="Microsoft Yahei" w:eastAsia="Microsoft Yahei" w:hAnsi="Microsoft Yahei" w:hint="eastAsia"/>
-          <w:color w:val="555555"/>
-          <w:sz w:val="21"/>
-          <w:szCs w:val="21"/>
-          <w:shd w:val="clear" w:color="auto" w:fill="FFFFFF"/>
-        </w:rPr>
-        <w:t>应该fix的”。然后他就问，“那问什么你去fix”。我就屌回他说，“因为我优秀”。这是我第一次在面试中这么“不理智”地屌回面试官，因为太难忍了～ 最后，问了20min technical question，问了3题，我就解释了一下算法，也没让我写code。最后一提算法有一些细节我还没想清楚，他就说ok了，然后就草草结束了。 题目写在最后。</w:t>
-      </w:r>
-      <w:r>
-        <w:rPr>
-          <w:rFonts w:ascii="Microsoft Yahei" w:eastAsia="Microsoft Yahei" w:hAnsi="Microsoft Yahei" w:hint="eastAsia"/>
-          <w:color w:val="555555"/>
-          <w:sz w:val="21"/>
-          <w:szCs w:val="21"/>
-        </w:rPr>
-        <w:br/>
-      </w:r>
-      <w:r>
-        <w:rPr>
-          <w:rFonts w:ascii="Microsoft Yahei" w:eastAsia="Microsoft Yahei" w:hAnsi="Microsoft Yahei" w:hint="eastAsia"/>
-          <w:color w:val="555555"/>
-          <w:sz w:val="21"/>
-          <w:szCs w:val="21"/>
-        </w:rPr>
-        <w:br/>
-      </w:r>
-      <w:r>
-        <w:rPr>
-          <w:rFonts w:ascii="Microsoft Yahei" w:eastAsia="Microsoft Yahei" w:hAnsi="Microsoft Yahei" w:hint="eastAsia"/>
-          <w:color w:val="555555"/>
-          <w:sz w:val="21"/>
-          <w:szCs w:val="21"/>
-          <w:shd w:val="clear" w:color="auto" w:fill="FFFFFF"/>
-        </w:rPr>
-        <w:t>第二轮，一个PM带我去lunch。因为在office在</w:t>
-      </w:r>
-      <w:proofErr w:type="spellStart"/>
-      <w:r>
-        <w:rPr>
-          <w:rFonts w:ascii="Microsoft Yahei" w:eastAsia="Microsoft Yahei" w:hAnsi="Microsoft Yahei" w:hint="eastAsia"/>
-          <w:color w:val="555555"/>
-          <w:sz w:val="21"/>
-          <w:szCs w:val="21"/>
-          <w:shd w:val="clear" w:color="auto" w:fill="FFFFFF"/>
-        </w:rPr>
-        <w:t>lincoln</w:t>
-      </w:r>
-      <w:proofErr w:type="spellEnd"/>
-      <w:r>
-        <w:rPr>
-          <w:rFonts w:ascii="Microsoft Yahei" w:eastAsia="Microsoft Yahei" w:hAnsi="Microsoft Yahei" w:hint="eastAsia"/>
-          <w:color w:val="555555"/>
-          <w:sz w:val="21"/>
-          <w:szCs w:val="21"/>
-          <w:shd w:val="clear" w:color="auto" w:fill="FFFFFF"/>
-        </w:rPr>
-        <w:t xml:space="preserve"> Square，以为可以去鼎泰丰吃，没想到还没走进电梯，就跟我说</w:t>
-      </w:r>
-      <w:proofErr w:type="spellStart"/>
-      <w:r>
-        <w:rPr>
-          <w:rFonts w:ascii="Microsoft Yahei" w:eastAsia="Microsoft Yahei" w:hAnsi="Microsoft Yahei" w:hint="eastAsia"/>
-          <w:color w:val="555555"/>
-          <w:sz w:val="21"/>
-          <w:szCs w:val="21"/>
-          <w:shd w:val="clear" w:color="auto" w:fill="FFFFFF"/>
-        </w:rPr>
-        <w:t>wework</w:t>
-      </w:r>
-      <w:proofErr w:type="spellEnd"/>
-      <w:r>
-        <w:rPr>
-          <w:rFonts w:ascii="Microsoft Yahei" w:eastAsia="Microsoft Yahei" w:hAnsi="Microsoft Yahei" w:hint="eastAsia"/>
-          <w:color w:val="555555"/>
-          <w:sz w:val="21"/>
-          <w:szCs w:val="21"/>
-          <w:shd w:val="clear" w:color="auto" w:fill="FFFFFF"/>
-        </w:rPr>
-        <w:t>是吃素的，他也吃素，不要求我们candidate吃素，但最好能吃素～我还能说什么呢，只能说正好我最近也在减肥吃素。最后只能跟着他去吃了个</w:t>
-      </w:r>
-      <w:proofErr w:type="spellStart"/>
-      <w:r>
-        <w:rPr>
-          <w:rFonts w:ascii="Microsoft Yahei" w:eastAsia="Microsoft Yahei" w:hAnsi="Microsoft Yahei" w:hint="eastAsia"/>
-          <w:color w:val="555555"/>
-          <w:sz w:val="21"/>
-          <w:szCs w:val="21"/>
-          <w:shd w:val="clear" w:color="auto" w:fill="FFFFFF"/>
-        </w:rPr>
-        <w:t>vege</w:t>
-      </w:r>
-      <w:proofErr w:type="spellEnd"/>
-      <w:r>
-        <w:rPr>
-          <w:rFonts w:ascii="Microsoft Yahei" w:eastAsia="Microsoft Yahei" w:hAnsi="Microsoft Yahei" w:hint="eastAsia"/>
-          <w:color w:val="555555"/>
-          <w:sz w:val="21"/>
-          <w:szCs w:val="21"/>
-          <w:shd w:val="clear" w:color="auto" w:fill="FFFFFF"/>
-        </w:rPr>
-        <w:t xml:space="preserve"> sandwich. </w:t>
-      </w:r>
-      <w:r>
-        <w:rPr>
-          <w:rFonts w:ascii="Microsoft Yahei" w:eastAsia="Microsoft Yahei" w:hAnsi="Microsoft Yahei" w:hint="eastAsia"/>
-          <w:color w:val="555555"/>
-          <w:sz w:val="21"/>
-          <w:szCs w:val="21"/>
-        </w:rPr>
-        <w:br/>
-      </w:r>
-      <w:r>
-        <w:rPr>
-          <w:rFonts w:ascii="Microsoft Yahei" w:eastAsia="Microsoft Yahei" w:hAnsi="Microsoft Yahei" w:hint="eastAsia"/>
-          <w:color w:val="555555"/>
-          <w:sz w:val="21"/>
-          <w:szCs w:val="21"/>
-          <w:shd w:val="clear" w:color="auto" w:fill="FFFFFF"/>
-        </w:rPr>
-        <w:t>第三轮，一个PM问各种和有没有以前和PM工作的经验。本人近2年都是做infra的，team里没有PM。然后就本来1h的面试，30min就完了～最后留了我30min问他问题，我问了10min他就走了，在房间里睡了20min</w:t>
-      </w:r>
-      <w:r>
-        <w:rPr>
-          <w:rFonts w:ascii="Microsoft Yahei" w:eastAsia="Microsoft Yahei" w:hAnsi="Microsoft Yahei" w:hint="eastAsia"/>
-          <w:color w:val="555555"/>
-          <w:sz w:val="21"/>
-          <w:szCs w:val="21"/>
-        </w:rPr>
-        <w:br/>
-      </w:r>
-      <w:r>
-        <w:rPr>
-          <w:rFonts w:ascii="Microsoft Yahei" w:eastAsia="Microsoft Yahei" w:hAnsi="Microsoft Yahei" w:hint="eastAsia"/>
-          <w:color w:val="555555"/>
-          <w:sz w:val="21"/>
-          <w:szCs w:val="21"/>
-          <w:shd w:val="clear" w:color="auto" w:fill="FFFFFF"/>
-        </w:rPr>
-        <w:t>第四轮，一个EM based on SF 的video面。这轮算最正常的，30min behavior，30min online coding. 问题最后贴出。唯一的点可能就是来onsite但是video面吧</w:t>
-      </w:r>
-      <w:r>
-        <w:rPr>
-          <w:rFonts w:ascii="Microsoft Yahei" w:eastAsia="Microsoft Yahei" w:hAnsi="Microsoft Yahei" w:hint="eastAsia"/>
-          <w:color w:val="555555"/>
-          <w:sz w:val="21"/>
-          <w:szCs w:val="21"/>
-        </w:rPr>
-        <w:br/>
-      </w:r>
-      <w:r>
-        <w:rPr>
-          <w:rFonts w:ascii="Microsoft Yahei" w:eastAsia="Microsoft Yahei" w:hAnsi="Microsoft Yahei" w:hint="eastAsia"/>
-          <w:color w:val="555555"/>
-          <w:sz w:val="21"/>
-          <w:szCs w:val="21"/>
-          <w:shd w:val="clear" w:color="auto" w:fill="FFFFFF"/>
-        </w:rPr>
-        <w:t>第五轮，一个technical staff engineer面。面试官迟到了20min，我一个人在房间里又睡了20min。本以为是问system design，但没想到就是问了30min 简历，go through 了一个recent project</w:t>
-      </w:r>
-      <w:r>
-        <w:rPr>
-          <w:rFonts w:ascii="Microsoft Yahei" w:eastAsia="Microsoft Yahei" w:hAnsi="Microsoft Yahei" w:hint="eastAsia"/>
-          <w:color w:val="555555"/>
-          <w:sz w:val="21"/>
-          <w:szCs w:val="21"/>
-        </w:rPr>
-        <w:br/>
-      </w:r>
-      <w:r>
-        <w:rPr>
-          <w:rFonts w:ascii="Microsoft Yahei" w:eastAsia="Microsoft Yahei" w:hAnsi="Microsoft Yahei" w:hint="eastAsia"/>
-          <w:color w:val="555555"/>
-          <w:sz w:val="21"/>
-          <w:szCs w:val="21"/>
-          <w:shd w:val="clear" w:color="auto" w:fill="FFFFFF"/>
-        </w:rPr>
-        <w:t>第六轮，一个engineer director面。一进来就说，会问30minbehavior，30min technical。然后问着问这behavior，他就太high了忘了时间。40min的时候我问他不是要问technical吗？他看了一下时间，笑了笑说，不用问了，你前面的面试官问了你coding吧？我说就只有一轮写了code。他说，“够了”。然后又继续问我项目经历，能感觉出来可能是他对我的项目经历比较感兴趣吧，但也太随意任性了～说不面technical 就不面。</w:t>
-      </w:r>
-      <w:r>
-        <w:rPr>
-          <w:rFonts w:ascii="Microsoft Yahei" w:eastAsia="Microsoft Yahei" w:hAnsi="Microsoft Yahei" w:hint="eastAsia"/>
-          <w:color w:val="555555"/>
-          <w:sz w:val="21"/>
-          <w:szCs w:val="21"/>
-        </w:rPr>
-        <w:br/>
-      </w:r>
-      <w:r>
-        <w:rPr>
-          <w:rFonts w:ascii="Microsoft Yahei" w:eastAsia="Microsoft Yahei" w:hAnsi="Microsoft Yahei" w:hint="eastAsia"/>
-          <w:color w:val="555555"/>
-          <w:sz w:val="21"/>
-          <w:szCs w:val="21"/>
-        </w:rPr>
-        <w:br/>
-      </w:r>
-      <w:r>
-        <w:rPr>
-          <w:rFonts w:ascii="Microsoft Yahei" w:eastAsia="Microsoft Yahei" w:hAnsi="Microsoft Yahei" w:hint="eastAsia"/>
-          <w:color w:val="555555"/>
-          <w:sz w:val="21"/>
-          <w:szCs w:val="21"/>
-          <w:shd w:val="clear" w:color="auto" w:fill="FFFFFF"/>
-        </w:rPr>
-        <w:t>最后总结，面试官很随意，态度比较嚣张。6轮下来，主要是讲话为主，coding就写了30min，口水干了，眼睛被晃瞎了，我的脖子也不自觉地跟着晃，颈椎病也好了。这种随意的面试流程，感觉很容易烙印扎堆，因为根本不用</w:t>
+        <w:t>水干了，眼睛被晃瞎了，我的脖子也不自觉地跟着晃，颈椎病也好了。这种随意的面试流程，感觉很容易烙印扎堆，因为根本不用</w:t>
       </w:r>
       <w:r>
         <w:fldChar w:fldCharType="begin"/>
@@ -3395,7 +3504,6 @@
           <w:szCs w:val="21"/>
           <w:shd w:val="clear" w:color="auto" w:fill="FFFFFF"/>
         </w:rPr>
-        <w:lastRenderedPageBreak/>
         <w:t>最最后，不重要的算法题：</w:t>
       </w:r>
       <w:r>
@@ -3605,28 +3713,23 @@
     </w:p>
     <w:p/>
     <w:p>
-      <w:pPr>
+      <w:proofErr w:type="spellStart"/>
+      <w:r>
         <w:rPr>
           <w:rFonts w:hint="eastAsia"/>
         </w:rPr>
-      </w:pPr>
-      <w:proofErr w:type="spellStart"/>
+        <w:t>WeWork</w:t>
+      </w:r>
+      <w:proofErr w:type="spellEnd"/>
       <w:r>
         <w:rPr>
           <w:rFonts w:hint="eastAsia"/>
         </w:rPr>
-        <w:t>WeWork</w:t>
-      </w:r>
-      <w:proofErr w:type="spellEnd"/>
-      <w:r>
-        <w:rPr>
-          <w:rFonts w:hint="eastAsia"/>
-        </w:rPr>
         <w:t>电面</w:t>
       </w:r>
     </w:p>
     <w:p>
-      <w:hyperlink r:id="rId14" w:history="1">
+      <w:hyperlink r:id="rId15" w:history="1">
         <w:r>
           <w:rPr>
             <w:rStyle w:val="Hyperlink"/>
@@ -3700,7 +3803,7 @@
       </w:r>
     </w:p>
     <w:p>
-      <w:hyperlink r:id="rId15" w:history="1">
+      <w:hyperlink r:id="rId16" w:history="1">
         <w:r>
           <w:rPr>
             <w:rStyle w:val="Hyperlink"/>
@@ -3970,6 +4073,7 @@
           <w:szCs w:val="21"/>
           <w:shd w:val="clear" w:color="auto" w:fill="FFFFFF"/>
         </w:rPr>
+        <w:lastRenderedPageBreak/>
         <w:t>why </w:t>
       </w:r>
       <w:proofErr w:type="spellStart"/>
@@ -4092,7 +4196,6 @@
           <w:sz w:val="21"/>
           <w:szCs w:val="21"/>
         </w:rPr>
-        <w:lastRenderedPageBreak/>
         <w:br/>
       </w:r>
       <w:r>
@@ -4306,28 +4409,23 @@
     </w:p>
     <w:p/>
     <w:p>
-      <w:pPr>
+      <w:proofErr w:type="spellStart"/>
+      <w:r>
         <w:rPr>
           <w:rFonts w:hint="eastAsia"/>
         </w:rPr>
-      </w:pPr>
-      <w:proofErr w:type="spellStart"/>
+        <w:t>wework</w:t>
+      </w:r>
+      <w:proofErr w:type="spellEnd"/>
       <w:r>
         <w:rPr>
           <w:rFonts w:hint="eastAsia"/>
         </w:rPr>
-        <w:t>wework</w:t>
-      </w:r>
-      <w:proofErr w:type="spellEnd"/>
-      <w:r>
-        <w:rPr>
-          <w:rFonts w:hint="eastAsia"/>
-        </w:rPr>
         <w:t>店面</w:t>
       </w:r>
     </w:p>
     <w:p>
-      <w:hyperlink r:id="rId16" w:history="1">
+      <w:hyperlink r:id="rId17" w:history="1">
         <w:r>
           <w:rPr>
             <w:rStyle w:val="Hyperlink"/>
@@ -4473,34 +4571,29 @@
     </w:p>
     <w:p/>
     <w:p>
-      <w:pPr>
+      <w:proofErr w:type="spellStart"/>
+      <w:r>
         <w:rPr>
           <w:rFonts w:hint="eastAsia"/>
         </w:rPr>
-      </w:pPr>
-      <w:proofErr w:type="spellStart"/>
+        <w:t>wework</w:t>
+      </w:r>
+      <w:proofErr w:type="spellEnd"/>
       <w:r>
         <w:rPr>
           <w:rFonts w:hint="eastAsia"/>
         </w:rPr>
-        <w:t>wework</w:t>
-      </w:r>
-      <w:proofErr w:type="spellEnd"/>
+        <w:t xml:space="preserve"> onsite </w:t>
+      </w:r>
       <w:r>
         <w:rPr>
           <w:rFonts w:hint="eastAsia"/>
         </w:rPr>
-        <w:t xml:space="preserve"> onsite </w:t>
-      </w:r>
-      <w:r>
-        <w:rPr>
-          <w:rFonts w:hint="eastAsia"/>
-        </w:rPr>
         <w:t>跪经</w:t>
       </w:r>
     </w:p>
     <w:p>
-      <w:hyperlink r:id="rId17" w:history="1">
+      <w:hyperlink r:id="rId18" w:history="1">
         <w:r>
           <w:rPr>
             <w:rStyle w:val="Hyperlink"/>
@@ -4542,6 +4635,7 @@
           <w:szCs w:val="21"/>
           <w:shd w:val="clear" w:color="auto" w:fill="FFFFFF"/>
         </w:rPr>
+        <w:lastRenderedPageBreak/>
         <w:t>第二轮：一个principle，问了过往的工作经历，具体问题有点忘了，其中一个是工作中最有创新的事情是啥，额，只能</w:t>
       </w:r>
       <w:proofErr w:type="spellStart"/>
@@ -4595,7 +4689,6 @@
           <w:szCs w:val="21"/>
           <w:shd w:val="clear" w:color="auto" w:fill="FFFFFF"/>
         </w:rPr>
-        <w:lastRenderedPageBreak/>
         <w:t>第三轮：烙印 之前在亚麻呆了7年，问了之前的项目，题是给一个string和list of chars，求最短substring里面满足所有的char</w:t>
       </w:r>
       <w:r>
@@ -4661,34 +4754,29 @@
     </w:p>
     <w:p/>
     <w:p>
-      <w:pPr>
+      <w:proofErr w:type="spellStart"/>
+      <w:r>
         <w:rPr>
           <w:rFonts w:hint="eastAsia"/>
         </w:rPr>
-      </w:pPr>
-      <w:proofErr w:type="spellStart"/>
+        <w:t>Wework</w:t>
+      </w:r>
+      <w:proofErr w:type="spellEnd"/>
       <w:r>
         <w:rPr>
           <w:rFonts w:hint="eastAsia"/>
         </w:rPr>
-        <w:t>Wework</w:t>
-      </w:r>
-      <w:proofErr w:type="spellEnd"/>
+        <w:t xml:space="preserve"> onsite </w:t>
+      </w:r>
       <w:r>
         <w:rPr>
           <w:rFonts w:hint="eastAsia"/>
         </w:rPr>
-        <w:t xml:space="preserve"> onsite </w:t>
-      </w:r>
-      <w:r>
-        <w:rPr>
-          <w:rFonts w:hint="eastAsia"/>
-        </w:rPr>
         <w:t>面经</w:t>
       </w:r>
     </w:p>
     <w:p>
-      <w:hyperlink r:id="rId18" w:history="1">
+      <w:hyperlink r:id="rId19" w:history="1">
         <w:r>
           <w:rPr>
             <w:rStyle w:val="Hyperlink"/>
@@ -4855,14 +4943,14 @@
     <w:p>
       <w:pPr>
         <w:rPr>
+          <w:rFonts w:ascii="Times New Roman" w:eastAsia="Times New Roman" w:hAnsi="Times New Roman" w:cs="Times New Roman"/>
+        </w:rPr>
+      </w:pPr>
+      <w:proofErr w:type="spellStart"/>
+      <w:r>
+        <w:rPr>
           <w:rFonts w:ascii="Times New Roman" w:eastAsia="Times New Roman" w:hAnsi="Times New Roman" w:cs="Times New Roman" w:hint="eastAsia"/>
         </w:rPr>
-      </w:pPr>
-      <w:proofErr w:type="spellStart"/>
-      <w:r>
-        <w:rPr>
-          <w:rFonts w:ascii="Times New Roman" w:eastAsia="Times New Roman" w:hAnsi="Times New Roman" w:cs="Times New Roman" w:hint="eastAsia"/>
-        </w:rPr>
         <w:t>WeWork</w:t>
       </w:r>
       <w:proofErr w:type="spellEnd"/>
@@ -4891,7 +4979,7 @@
           <w:rFonts w:ascii="Times New Roman" w:eastAsia="Times New Roman" w:hAnsi="Times New Roman" w:cs="Times New Roman"/>
         </w:rPr>
       </w:pPr>
-      <w:hyperlink r:id="rId19" w:history="1">
+      <w:hyperlink r:id="rId20" w:history="1">
         <w:r>
           <w:rPr>
             <w:rStyle w:val="Hyperlink"/>
@@ -4953,7 +5041,7 @@
         </w:rPr>
         <w:t xml:space="preserve"> 636. Exclusive Time of Functions </w:t>
       </w:r>
-      <w:hyperlink r:id="rId20" w:tgtFrame="_blank" w:history="1">
+      <w:hyperlink r:id="rId21" w:tgtFrame="_blank" w:history="1">
         <w:r>
           <w:rPr>
             <w:rStyle w:val="Hyperlink"/>
@@ -5106,6 +5194,7 @@
           <w:szCs w:val="21"/>
           <w:shd w:val="clear" w:color="auto" w:fill="FFFFFF"/>
         </w:rPr>
+        <w:lastRenderedPageBreak/>
         <w:t>    f3:end:1440            </w:t>
       </w:r>
       <w:r>
@@ -5181,7 +5270,6 @@
           <w:sz w:val="21"/>
           <w:szCs w:val="21"/>
         </w:rPr>
-        <w:lastRenderedPageBreak/>
         <w:br/>
       </w:r>
       <w:r>
@@ -5307,21 +5395,21 @@
     <w:p>
       <w:pPr>
         <w:rPr>
+          <w:rFonts w:ascii="Times New Roman" w:eastAsia="Times New Roman" w:hAnsi="Times New Roman" w:cs="Times New Roman"/>
+        </w:rPr>
+      </w:pPr>
+      <w:proofErr w:type="spellStart"/>
+      <w:r>
+        <w:rPr>
           <w:rFonts w:ascii="Times New Roman" w:eastAsia="Times New Roman" w:hAnsi="Times New Roman" w:cs="Times New Roman" w:hint="eastAsia"/>
         </w:rPr>
-      </w:pPr>
-      <w:proofErr w:type="spellStart"/>
+        <w:t>wework</w:t>
+      </w:r>
+      <w:proofErr w:type="spellEnd"/>
       <w:r>
         <w:rPr>
           <w:rFonts w:ascii="Times New Roman" w:eastAsia="Times New Roman" w:hAnsi="Times New Roman" w:cs="Times New Roman" w:hint="eastAsia"/>
         </w:rPr>
-        <w:t>wework</w:t>
-      </w:r>
-      <w:proofErr w:type="spellEnd"/>
-      <w:r>
-        <w:rPr>
-          <w:rFonts w:ascii="Times New Roman" w:eastAsia="Times New Roman" w:hAnsi="Times New Roman" w:cs="Times New Roman" w:hint="eastAsia"/>
-        </w:rPr>
         <w:t xml:space="preserve"> </w:t>
       </w:r>
       <w:r>
@@ -5343,7 +5431,7 @@
           <w:rFonts w:ascii="Times New Roman" w:eastAsia="Times New Roman" w:hAnsi="Times New Roman" w:cs="Times New Roman"/>
         </w:rPr>
       </w:pPr>
-      <w:hyperlink r:id="rId21" w:history="1">
+      <w:hyperlink r:id="rId22" w:history="1">
         <w:r>
           <w:rPr>
             <w:rStyle w:val="Hyperlink"/>
@@ -5380,21 +5468,21 @@
     <w:p>
       <w:pPr>
         <w:rPr>
+          <w:rFonts w:ascii="Times New Roman" w:eastAsia="Times New Roman" w:hAnsi="Times New Roman" w:cs="Times New Roman"/>
+        </w:rPr>
+      </w:pPr>
+      <w:proofErr w:type="spellStart"/>
+      <w:r>
+        <w:rPr>
           <w:rFonts w:ascii="Times New Roman" w:eastAsia="Times New Roman" w:hAnsi="Times New Roman" w:cs="Times New Roman" w:hint="eastAsia"/>
         </w:rPr>
-      </w:pPr>
-      <w:proofErr w:type="spellStart"/>
+        <w:t>Wework</w:t>
+      </w:r>
+      <w:proofErr w:type="spellEnd"/>
       <w:r>
         <w:rPr>
           <w:rFonts w:ascii="Times New Roman" w:eastAsia="Times New Roman" w:hAnsi="Times New Roman" w:cs="Times New Roman" w:hint="eastAsia"/>
         </w:rPr>
-        <w:t>Wework</w:t>
-      </w:r>
-      <w:proofErr w:type="spellEnd"/>
-      <w:r>
-        <w:rPr>
-          <w:rFonts w:ascii="Times New Roman" w:eastAsia="Times New Roman" w:hAnsi="Times New Roman" w:cs="Times New Roman" w:hint="eastAsia"/>
-        </w:rPr>
         <w:t xml:space="preserve"> </w:t>
       </w:r>
       <w:r>
@@ -5416,7 +5504,7 @@
           <w:rFonts w:ascii="Times New Roman" w:eastAsia="Times New Roman" w:hAnsi="Times New Roman" w:cs="Times New Roman"/>
         </w:rPr>
       </w:pPr>
-      <w:hyperlink r:id="rId22" w:history="1">
+      <w:hyperlink r:id="rId23" w:history="1">
         <w:r>
           <w:rPr>
             <w:rStyle w:val="Hyperlink"/>
@@ -5559,45 +5647,45 @@
     <w:p>
       <w:pPr>
         <w:rPr>
+          <w:rFonts w:ascii="Times New Roman" w:eastAsia="Times New Roman" w:hAnsi="Times New Roman" w:cs="Times New Roman"/>
+        </w:rPr>
+      </w:pPr>
+      <w:proofErr w:type="spellStart"/>
+      <w:r>
+        <w:rPr>
           <w:rFonts w:ascii="Times New Roman" w:eastAsia="Times New Roman" w:hAnsi="Times New Roman" w:cs="Times New Roman" w:hint="eastAsia"/>
         </w:rPr>
-      </w:pPr>
-      <w:proofErr w:type="spellStart"/>
+        <w:t>WeWork</w:t>
+      </w:r>
+      <w:proofErr w:type="spellEnd"/>
+      <w:r>
+        <w:rPr>
+          <w:rFonts w:ascii="SimSun" w:eastAsia="SimSun" w:hAnsi="SimSun" w:cs="SimSun" w:hint="eastAsia"/>
+        </w:rPr>
+        <w:t>电</w:t>
+      </w:r>
+      <w:r>
+        <w:rPr>
+          <w:rFonts w:ascii="MS Mincho" w:eastAsia="MS Mincho" w:hAnsi="MS Mincho" w:cs="MS Mincho" w:hint="eastAsia"/>
+        </w:rPr>
+        <w:t>面</w:t>
+      </w:r>
       <w:r>
         <w:rPr>
           <w:rFonts w:ascii="Times New Roman" w:eastAsia="Times New Roman" w:hAnsi="Times New Roman" w:cs="Times New Roman" w:hint="eastAsia"/>
         </w:rPr>
-        <w:t>WeWork</w:t>
-      </w:r>
-      <w:proofErr w:type="spellEnd"/>
+        <w:t xml:space="preserve"> </w:t>
+      </w:r>
       <w:r>
         <w:rPr>
           <w:rFonts w:ascii="SimSun" w:eastAsia="SimSun" w:hAnsi="SimSun" w:cs="SimSun" w:hint="eastAsia"/>
         </w:rPr>
-        <w:t>电</w:t>
+        <w:t>顺</w:t>
       </w:r>
       <w:r>
         <w:rPr>
           <w:rFonts w:ascii="MS Mincho" w:eastAsia="MS Mincho" w:hAnsi="MS Mincho" w:cs="MS Mincho" w:hint="eastAsia"/>
         </w:rPr>
-        <w:t>面</w:t>
-      </w:r>
-      <w:r>
-        <w:rPr>
-          <w:rFonts w:ascii="Times New Roman" w:eastAsia="Times New Roman" w:hAnsi="Times New Roman" w:cs="Times New Roman" w:hint="eastAsia"/>
-        </w:rPr>
-        <w:t xml:space="preserve"> </w:t>
-      </w:r>
-      <w:r>
-        <w:rPr>
-          <w:rFonts w:ascii="SimSun" w:eastAsia="SimSun" w:hAnsi="SimSun" w:cs="SimSun" w:hint="eastAsia"/>
-        </w:rPr>
-        <w:t>顺</w:t>
-      </w:r>
-      <w:r>
-        <w:rPr>
-          <w:rFonts w:ascii="MS Mincho" w:eastAsia="MS Mincho" w:hAnsi="MS Mincho" w:cs="MS Mincho" w:hint="eastAsia"/>
-        </w:rPr>
         <w:t>便求大米</w:t>
       </w:r>
     </w:p>
@@ -5607,7 +5695,7 @@
           <w:rFonts w:ascii="Times New Roman" w:eastAsia="Times New Roman" w:hAnsi="Times New Roman" w:cs="Times New Roman"/>
         </w:rPr>
       </w:pPr>
-      <w:hyperlink r:id="rId23" w:history="1">
+      <w:hyperlink r:id="rId24" w:history="1">
         <w:r>
           <w:rPr>
             <w:rStyle w:val="Hyperlink"/>
@@ -5854,26 +5942,26 @@
     <w:p>
       <w:pPr>
         <w:rPr>
+          <w:rFonts w:ascii="Times New Roman" w:eastAsia="Times New Roman" w:hAnsi="Times New Roman" w:cs="Times New Roman"/>
+        </w:rPr>
+      </w:pPr>
+      <w:r>
+        <w:rPr>
+          <w:rFonts w:ascii="SimSun" w:eastAsia="SimSun" w:hAnsi="SimSun" w:cs="SimSun" w:hint="eastAsia"/>
+        </w:rPr>
+        <w:t>电</w:t>
+      </w:r>
+      <w:r>
+        <w:rPr>
+          <w:rFonts w:ascii="MS Mincho" w:eastAsia="MS Mincho" w:hAnsi="MS Mincho" w:cs="MS Mincho" w:hint="eastAsia"/>
+        </w:rPr>
+        <w:t>面</w:t>
+      </w:r>
+      <w:proofErr w:type="spellStart"/>
+      <w:r>
+        <w:rPr>
           <w:rFonts w:ascii="Times New Roman" w:eastAsia="Times New Roman" w:hAnsi="Times New Roman" w:cs="Times New Roman" w:hint="eastAsia"/>
         </w:rPr>
-      </w:pPr>
-      <w:r>
-        <w:rPr>
-          <w:rFonts w:ascii="SimSun" w:eastAsia="SimSun" w:hAnsi="SimSun" w:cs="SimSun" w:hint="eastAsia"/>
-        </w:rPr>
-        <w:t>电</w:t>
-      </w:r>
-      <w:r>
-        <w:rPr>
-          <w:rFonts w:ascii="MS Mincho" w:eastAsia="MS Mincho" w:hAnsi="MS Mincho" w:cs="MS Mincho" w:hint="eastAsia"/>
-        </w:rPr>
-        <w:t>面</w:t>
-      </w:r>
-      <w:proofErr w:type="spellStart"/>
-      <w:r>
-        <w:rPr>
-          <w:rFonts w:ascii="Times New Roman" w:eastAsia="Times New Roman" w:hAnsi="Times New Roman" w:cs="Times New Roman" w:hint="eastAsia"/>
-        </w:rPr>
         <w:t>wework</w:t>
       </w:r>
       <w:proofErr w:type="spellEnd"/>
@@ -5884,7 +5972,7 @@
           <w:rFonts w:ascii="Times New Roman" w:eastAsia="Times New Roman" w:hAnsi="Times New Roman" w:cs="Times New Roman"/>
         </w:rPr>
       </w:pPr>
-      <w:hyperlink r:id="rId24" w:history="1">
+      <w:hyperlink r:id="rId25" w:history="1">
         <w:r>
           <w:rPr>
             <w:rStyle w:val="Hyperlink"/>
@@ -5951,6 +6039,7 @@
           <w:szCs w:val="21"/>
           <w:shd w:val="clear" w:color="auto" w:fill="FFFFFF"/>
         </w:rPr>
+        <w:lastRenderedPageBreak/>
         <w:t>前半个小时主要问简历和一些</w:t>
       </w:r>
       <w:proofErr w:type="spellStart"/>
@@ -6003,7 +6092,6 @@
         <w:rPr>
           <w:rFonts w:ascii="Times New Roman" w:eastAsia="Times New Roman" w:hAnsi="Times New Roman" w:cs="Times New Roman"/>
         </w:rPr>
-        <w:lastRenderedPageBreak/>
         <w:t>Wework</w:t>
       </w:r>
       <w:proofErr w:type="spellEnd"/>
@@ -6020,7 +6108,7 @@
           <w:rFonts w:ascii="Times New Roman" w:eastAsia="Times New Roman" w:hAnsi="Times New Roman" w:cs="Times New Roman"/>
         </w:rPr>
       </w:pPr>
-      <w:hyperlink r:id="rId25" w:history="1">
+      <w:hyperlink r:id="rId26" w:history="1">
         <w:r>
           <w:rPr>
             <w:rStyle w:val="Hyperlink"/>
@@ -6143,39 +6231,39 @@
     <w:p>
       <w:pPr>
         <w:rPr>
+          <w:rFonts w:ascii="Times New Roman" w:eastAsia="Times New Roman" w:hAnsi="Times New Roman" w:cs="Times New Roman"/>
+        </w:rPr>
+      </w:pPr>
+      <w:r>
+        <w:rPr>
+          <w:rFonts w:ascii="MS Mincho" w:eastAsia="MS Mincho" w:hAnsi="MS Mincho" w:cs="MS Mincho" w:hint="eastAsia"/>
+        </w:rPr>
+        <w:t>新</w:t>
+      </w:r>
+      <w:r>
+        <w:rPr>
+          <w:rFonts w:ascii="SimSun" w:eastAsia="SimSun" w:hAnsi="SimSun" w:cs="SimSun" w:hint="eastAsia"/>
+        </w:rPr>
+        <w:t>鲜</w:t>
+      </w:r>
+      <w:proofErr w:type="spellStart"/>
+      <w:r>
+        <w:rPr>
           <w:rFonts w:ascii="Times New Roman" w:eastAsia="Times New Roman" w:hAnsi="Times New Roman" w:cs="Times New Roman" w:hint="eastAsia"/>
         </w:rPr>
-      </w:pPr>
+        <w:t>wework</w:t>
+      </w:r>
+      <w:proofErr w:type="spellEnd"/>
+      <w:r>
+        <w:rPr>
+          <w:rFonts w:ascii="SimSun" w:eastAsia="SimSun" w:hAnsi="SimSun" w:cs="SimSun" w:hint="eastAsia"/>
+        </w:rPr>
+        <w:t>电</w:t>
+      </w:r>
       <w:r>
         <w:rPr>
           <w:rFonts w:ascii="MS Mincho" w:eastAsia="MS Mincho" w:hAnsi="MS Mincho" w:cs="MS Mincho" w:hint="eastAsia"/>
         </w:rPr>
-        <w:t>新</w:t>
-      </w:r>
-      <w:r>
-        <w:rPr>
-          <w:rFonts w:ascii="SimSun" w:eastAsia="SimSun" w:hAnsi="SimSun" w:cs="SimSun" w:hint="eastAsia"/>
-        </w:rPr>
-        <w:t>鲜</w:t>
-      </w:r>
-      <w:proofErr w:type="spellStart"/>
-      <w:r>
-        <w:rPr>
-          <w:rFonts w:ascii="Times New Roman" w:eastAsia="Times New Roman" w:hAnsi="Times New Roman" w:cs="Times New Roman" w:hint="eastAsia"/>
-        </w:rPr>
-        <w:t>wework</w:t>
-      </w:r>
-      <w:proofErr w:type="spellEnd"/>
-      <w:r>
-        <w:rPr>
-          <w:rFonts w:ascii="SimSun" w:eastAsia="SimSun" w:hAnsi="SimSun" w:cs="SimSun" w:hint="eastAsia"/>
-        </w:rPr>
-        <w:t>电</w:t>
-      </w:r>
-      <w:r>
-        <w:rPr>
-          <w:rFonts w:ascii="MS Mincho" w:eastAsia="MS Mincho" w:hAnsi="MS Mincho" w:cs="MS Mincho" w:hint="eastAsia"/>
-        </w:rPr>
         <w:t>面</w:t>
       </w:r>
     </w:p>
@@ -6185,7 +6273,7 @@
           <w:rFonts w:ascii="Times New Roman" w:eastAsia="Times New Roman" w:hAnsi="Times New Roman" w:cs="Times New Roman"/>
         </w:rPr>
       </w:pPr>
-      <w:hyperlink r:id="rId26" w:history="1">
+      <w:hyperlink r:id="rId27" w:history="1">
         <w:r>
           <w:rPr>
             <w:rStyle w:val="Hyperlink"/>
@@ -6244,21 +6332,21 @@
     <w:p>
       <w:pPr>
         <w:rPr>
+          <w:rFonts w:ascii="Times New Roman" w:eastAsia="Times New Roman" w:hAnsi="Times New Roman" w:cs="Times New Roman"/>
+        </w:rPr>
+      </w:pPr>
+      <w:proofErr w:type="spellStart"/>
+      <w:r>
+        <w:rPr>
           <w:rFonts w:ascii="Times New Roman" w:eastAsia="Times New Roman" w:hAnsi="Times New Roman" w:cs="Times New Roman" w:hint="eastAsia"/>
         </w:rPr>
-      </w:pPr>
-      <w:proofErr w:type="spellStart"/>
+        <w:t>Wework</w:t>
+      </w:r>
+      <w:proofErr w:type="spellEnd"/>
       <w:r>
         <w:rPr>
           <w:rFonts w:ascii="Times New Roman" w:eastAsia="Times New Roman" w:hAnsi="Times New Roman" w:cs="Times New Roman" w:hint="eastAsia"/>
         </w:rPr>
-        <w:t>Wework</w:t>
-      </w:r>
-      <w:proofErr w:type="spellEnd"/>
-      <w:r>
-        <w:rPr>
-          <w:rFonts w:ascii="Times New Roman" w:eastAsia="Times New Roman" w:hAnsi="Times New Roman" w:cs="Times New Roman" w:hint="eastAsia"/>
-        </w:rPr>
         <w:t xml:space="preserve"> </w:t>
       </w:r>
       <w:r>
@@ -6280,7 +6368,7 @@
           <w:rFonts w:ascii="Times New Roman" w:eastAsia="Times New Roman" w:hAnsi="Times New Roman" w:cs="Times New Roman"/>
         </w:rPr>
       </w:pPr>
-      <w:hyperlink r:id="rId27" w:history="1">
+      <w:hyperlink r:id="rId28" w:history="1">
         <w:r>
           <w:rPr>
             <w:rStyle w:val="Hyperlink"/>
@@ -6346,14 +6434,14 @@
     <w:p>
       <w:pPr>
         <w:rPr>
+          <w:rFonts w:ascii="Times New Roman" w:eastAsia="Times New Roman" w:hAnsi="Times New Roman" w:cs="Times New Roman"/>
+        </w:rPr>
+      </w:pPr>
+      <w:proofErr w:type="spellStart"/>
+      <w:r>
+        <w:rPr>
           <w:rFonts w:ascii="Times New Roman" w:eastAsia="Times New Roman" w:hAnsi="Times New Roman" w:cs="Times New Roman" w:hint="eastAsia"/>
         </w:rPr>
-      </w:pPr>
-      <w:proofErr w:type="spellStart"/>
-      <w:r>
-        <w:rPr>
-          <w:rFonts w:ascii="Times New Roman" w:eastAsia="Times New Roman" w:hAnsi="Times New Roman" w:cs="Times New Roman" w:hint="eastAsia"/>
-        </w:rPr>
         <w:t>Wework</w:t>
       </w:r>
       <w:proofErr w:type="spellEnd"/>
@@ -6376,7 +6464,7 @@
           <w:rFonts w:ascii="Times New Roman" w:eastAsia="Times New Roman" w:hAnsi="Times New Roman" w:cs="Times New Roman"/>
         </w:rPr>
       </w:pPr>
-      <w:hyperlink r:id="rId28" w:history="1">
+      <w:hyperlink r:id="rId29" w:history="1">
         <w:r>
           <w:rPr>
             <w:rStyle w:val="Hyperlink"/>
@@ -6484,39 +6572,39 @@
     <w:p>
       <w:pPr>
         <w:rPr>
+          <w:rFonts w:ascii="Times New Roman" w:eastAsia="Times New Roman" w:hAnsi="Times New Roman" w:cs="Times New Roman"/>
+        </w:rPr>
+      </w:pPr>
+      <w:r>
+        <w:rPr>
+          <w:rFonts w:ascii="MS Mincho" w:eastAsia="MS Mincho" w:hAnsi="MS Mincho" w:cs="MS Mincho" w:hint="eastAsia"/>
+        </w:rPr>
+        <w:t>新</w:t>
+      </w:r>
+      <w:r>
+        <w:rPr>
+          <w:rFonts w:ascii="SimSun" w:eastAsia="SimSun" w:hAnsi="SimSun" w:cs="SimSun" w:hint="eastAsia"/>
+        </w:rPr>
+        <w:t>鲜</w:t>
+      </w:r>
+      <w:proofErr w:type="spellStart"/>
+      <w:r>
+        <w:rPr>
           <w:rFonts w:ascii="Times New Roman" w:eastAsia="Times New Roman" w:hAnsi="Times New Roman" w:cs="Times New Roman" w:hint="eastAsia"/>
         </w:rPr>
-      </w:pPr>
+        <w:t>WeWork</w:t>
+      </w:r>
+      <w:proofErr w:type="spellEnd"/>
+      <w:r>
+        <w:rPr>
+          <w:rFonts w:ascii="SimSun" w:eastAsia="SimSun" w:hAnsi="SimSun" w:cs="SimSun" w:hint="eastAsia"/>
+        </w:rPr>
+        <w:t>电</w:t>
+      </w:r>
       <w:r>
         <w:rPr>
           <w:rFonts w:ascii="MS Mincho" w:eastAsia="MS Mincho" w:hAnsi="MS Mincho" w:cs="MS Mincho" w:hint="eastAsia"/>
         </w:rPr>
-        <w:t>新</w:t>
-      </w:r>
-      <w:r>
-        <w:rPr>
-          <w:rFonts w:ascii="SimSun" w:eastAsia="SimSun" w:hAnsi="SimSun" w:cs="SimSun" w:hint="eastAsia"/>
-        </w:rPr>
-        <w:t>鲜</w:t>
-      </w:r>
-      <w:proofErr w:type="spellStart"/>
-      <w:r>
-        <w:rPr>
-          <w:rFonts w:ascii="Times New Roman" w:eastAsia="Times New Roman" w:hAnsi="Times New Roman" w:cs="Times New Roman" w:hint="eastAsia"/>
-        </w:rPr>
-        <w:t>WeWork</w:t>
-      </w:r>
-      <w:proofErr w:type="spellEnd"/>
-      <w:r>
-        <w:rPr>
-          <w:rFonts w:ascii="SimSun" w:eastAsia="SimSun" w:hAnsi="SimSun" w:cs="SimSun" w:hint="eastAsia"/>
-        </w:rPr>
-        <w:t>电</w:t>
-      </w:r>
-      <w:r>
-        <w:rPr>
-          <w:rFonts w:ascii="MS Mincho" w:eastAsia="MS Mincho" w:hAnsi="MS Mincho" w:cs="MS Mincho" w:hint="eastAsia"/>
-        </w:rPr>
         <w:t>面，求米</w:t>
       </w:r>
     </w:p>
@@ -6526,7 +6614,7 @@
           <w:rFonts w:ascii="Times New Roman" w:eastAsia="Times New Roman" w:hAnsi="Times New Roman" w:cs="Times New Roman"/>
         </w:rPr>
       </w:pPr>
-      <w:hyperlink r:id="rId29" w:history="1">
+      <w:hyperlink r:id="rId30" w:history="1">
         <w:r>
           <w:rPr>
             <w:rStyle w:val="Hyperlink"/>
@@ -6563,21 +6651,21 @@
     <w:p>
       <w:pPr>
         <w:rPr>
+          <w:rFonts w:ascii="Times New Roman" w:eastAsia="Times New Roman" w:hAnsi="Times New Roman" w:cs="Times New Roman"/>
+        </w:rPr>
+      </w:pPr>
+      <w:proofErr w:type="spellStart"/>
+      <w:r>
+        <w:rPr>
           <w:rFonts w:ascii="Times New Roman" w:eastAsia="Times New Roman" w:hAnsi="Times New Roman" w:cs="Times New Roman" w:hint="eastAsia"/>
         </w:rPr>
-      </w:pPr>
-      <w:proofErr w:type="spellStart"/>
+        <w:t>wework</w:t>
+      </w:r>
+      <w:proofErr w:type="spellEnd"/>
       <w:r>
         <w:rPr>
           <w:rFonts w:ascii="Times New Roman" w:eastAsia="Times New Roman" w:hAnsi="Times New Roman" w:cs="Times New Roman" w:hint="eastAsia"/>
         </w:rPr>
-        <w:t>wework</w:t>
-      </w:r>
-      <w:proofErr w:type="spellEnd"/>
-      <w:r>
-        <w:rPr>
-          <w:rFonts w:ascii="Times New Roman" w:eastAsia="Times New Roman" w:hAnsi="Times New Roman" w:cs="Times New Roman" w:hint="eastAsia"/>
-        </w:rPr>
         <w:t xml:space="preserve"> </w:t>
       </w:r>
       <w:r>
@@ -6593,7 +6681,7 @@
           <w:rFonts w:ascii="Times New Roman" w:eastAsia="Times New Roman" w:hAnsi="Times New Roman" w:cs="Times New Roman"/>
         </w:rPr>
       </w:pPr>
-      <w:hyperlink r:id="rId30" w:history="1">
+      <w:hyperlink r:id="rId31" w:history="1">
         <w:r>
           <w:rPr>
             <w:rStyle w:val="Hyperlink"/>
@@ -6630,45 +6718,45 @@
     <w:p>
       <w:pPr>
         <w:rPr>
+          <w:rFonts w:ascii="Times New Roman" w:eastAsia="Times New Roman" w:hAnsi="Times New Roman" w:cs="Times New Roman"/>
+        </w:rPr>
+      </w:pPr>
+      <w:proofErr w:type="spellStart"/>
+      <w:r>
+        <w:rPr>
           <w:rFonts w:ascii="Times New Roman" w:eastAsia="Times New Roman" w:hAnsi="Times New Roman" w:cs="Times New Roman" w:hint="eastAsia"/>
         </w:rPr>
-      </w:pPr>
-      <w:proofErr w:type="spellStart"/>
+        <w:t>wework</w:t>
+      </w:r>
+      <w:proofErr w:type="spellEnd"/>
       <w:r>
         <w:rPr>
           <w:rFonts w:ascii="Times New Roman" w:eastAsia="Times New Roman" w:hAnsi="Times New Roman" w:cs="Times New Roman" w:hint="eastAsia"/>
         </w:rPr>
-        <w:t>wework</w:t>
-      </w:r>
-      <w:proofErr w:type="spellEnd"/>
+        <w:t xml:space="preserve"> </w:t>
+      </w:r>
+      <w:r>
+        <w:rPr>
+          <w:rFonts w:ascii="SimSun" w:eastAsia="SimSun" w:hAnsi="SimSun" w:cs="SimSun" w:hint="eastAsia"/>
+        </w:rPr>
+        <w:t>电</w:t>
+      </w:r>
+      <w:r>
+        <w:rPr>
+          <w:rFonts w:ascii="MS Mincho" w:eastAsia="MS Mincho" w:hAnsi="MS Mincho" w:cs="MS Mincho" w:hint="eastAsia"/>
+        </w:rPr>
+        <w:t>面</w:t>
+      </w:r>
       <w:r>
         <w:rPr>
           <w:rFonts w:ascii="Times New Roman" w:eastAsia="Times New Roman" w:hAnsi="Times New Roman" w:cs="Times New Roman" w:hint="eastAsia"/>
         </w:rPr>
-        <w:t xml:space="preserve"> </w:t>
-      </w:r>
-      <w:r>
-        <w:rPr>
-          <w:rFonts w:ascii="SimSun" w:eastAsia="SimSun" w:hAnsi="SimSun" w:cs="SimSun" w:hint="eastAsia"/>
-        </w:rPr>
-        <w:t>电</w:t>
+        <w:t>+</w:t>
       </w:r>
       <w:r>
         <w:rPr>
           <w:rFonts w:ascii="MS Mincho" w:eastAsia="MS Mincho" w:hAnsi="MS Mincho" w:cs="MS Mincho" w:hint="eastAsia"/>
         </w:rPr>
-        <w:t>面</w:t>
-      </w:r>
-      <w:r>
-        <w:rPr>
-          <w:rFonts w:ascii="Times New Roman" w:eastAsia="Times New Roman" w:hAnsi="Times New Roman" w:cs="Times New Roman" w:hint="eastAsia"/>
-        </w:rPr>
-        <w:t>+</w:t>
-      </w:r>
-      <w:r>
-        <w:rPr>
-          <w:rFonts w:ascii="MS Mincho" w:eastAsia="MS Mincho" w:hAnsi="MS Mincho" w:cs="MS Mincho" w:hint="eastAsia"/>
-        </w:rPr>
         <w:t>上</w:t>
       </w:r>
       <w:r>
@@ -6684,7 +6772,7 @@
           <w:rFonts w:ascii="Times New Roman" w:eastAsia="Times New Roman" w:hAnsi="Times New Roman" w:cs="Times New Roman"/>
         </w:rPr>
       </w:pPr>
-      <w:hyperlink r:id="rId31" w:history="1">
+      <w:hyperlink r:id="rId32" w:history="1">
         <w:r>
           <w:rPr>
             <w:rStyle w:val="Hyperlink"/>
@@ -6708,6 +6796,7 @@
           <w:szCs w:val="21"/>
           <w:shd w:val="clear" w:color="auto" w:fill="FFFFFF"/>
         </w:rPr>
+        <w:lastRenderedPageBreak/>
         <w:t>电面一轮：</w:t>
       </w:r>
       <w:proofErr w:type="spellStart"/>
@@ -6806,7 +6895,6 @@
           <w:szCs w:val="21"/>
           <w:shd w:val="clear" w:color="auto" w:fill="FFFFFF"/>
         </w:rPr>
-        <w:lastRenderedPageBreak/>
         <w:t>4. algorithm: tree problem</w:t>
       </w:r>
       <w:r>
@@ -6858,21 +6946,21 @@
     <w:p>
       <w:pPr>
         <w:rPr>
+          <w:rFonts w:ascii="Times New Roman" w:eastAsia="Times New Roman" w:hAnsi="Times New Roman" w:cs="Times New Roman"/>
+        </w:rPr>
+      </w:pPr>
+      <w:proofErr w:type="spellStart"/>
+      <w:r>
+        <w:rPr>
           <w:rFonts w:ascii="Times New Roman" w:eastAsia="Times New Roman" w:hAnsi="Times New Roman" w:cs="Times New Roman" w:hint="eastAsia"/>
         </w:rPr>
-      </w:pPr>
-      <w:proofErr w:type="spellStart"/>
+        <w:t>wework</w:t>
+      </w:r>
+      <w:proofErr w:type="spellEnd"/>
       <w:r>
         <w:rPr>
           <w:rFonts w:ascii="Times New Roman" w:eastAsia="Times New Roman" w:hAnsi="Times New Roman" w:cs="Times New Roman" w:hint="eastAsia"/>
         </w:rPr>
-        <w:t>wework</w:t>
-      </w:r>
-      <w:proofErr w:type="spellEnd"/>
-      <w:r>
-        <w:rPr>
-          <w:rFonts w:ascii="Times New Roman" w:eastAsia="Times New Roman" w:hAnsi="Times New Roman" w:cs="Times New Roman" w:hint="eastAsia"/>
-        </w:rPr>
         <w:t xml:space="preserve"> </w:t>
       </w:r>
       <w:r>
@@ -6888,7 +6976,7 @@
           <w:rFonts w:ascii="Times New Roman" w:eastAsia="Times New Roman" w:hAnsi="Times New Roman" w:cs="Times New Roman"/>
         </w:rPr>
       </w:pPr>
-      <w:hyperlink r:id="rId32" w:history="1">
+      <w:hyperlink r:id="rId33" w:history="1">
         <w:r>
           <w:rPr>
             <w:rStyle w:val="Hyperlink"/>
@@ -6944,8 +7032,6 @@
         </w:rPr>
         <w:t>上approach的，</w:t>
       </w:r>
-      <w:bookmarkStart w:id="0" w:name="_GoBack"/>
-      <w:bookmarkEnd w:id="0"/>
       <w:r>
         <w:rPr>
           <w:rFonts w:ascii="Microsoft Yahei" w:eastAsia="Microsoft Yahei" w:hAnsi="Microsoft Yahei" w:hint="eastAsia"/>
@@ -7072,7 +7158,7 @@
     <w:p>
       <w:pPr>
         <w:rPr>
-          <w:rFonts w:ascii="Times New Roman" w:eastAsia="Times New Roman" w:hAnsi="Times New Roman" w:cs="Times New Roman" w:hint="eastAsia"/>
+          <w:rFonts w:ascii="Times New Roman" w:eastAsia="Times New Roman" w:hAnsi="Times New Roman" w:cs="Times New Roman"/>
         </w:rPr>
       </w:pPr>
     </w:p>
@@ -7205,6 +7291,7 @@
     <w:lsdException w:name="HTML Sample" w:semiHidden="1" w:unhideWhenUsed="1"/>
     <w:lsdException w:name="HTML Typewriter" w:semiHidden="1" w:unhideWhenUsed="1"/>
     <w:lsdException w:name="HTML Variable" w:semiHidden="1" w:unhideWhenUsed="1"/>
+    <w:lsdException w:name="Normal Table" w:semiHidden="1" w:unhideWhenUsed="1"/>
     <w:lsdException w:name="annotation subject" w:semiHidden="1" w:unhideWhenUsed="1"/>
     <w:lsdException w:name="No List" w:semiHidden="1" w:unhideWhenUsed="1"/>
     <w:lsdException w:name="Outline List 1" w:semiHidden="1" w:unhideWhenUsed="1"/>
@@ -7251,8 +7338,10 @@
     <w:lsdException w:name="Table Subtle 2" w:semiHidden="1" w:unhideWhenUsed="1"/>
     <w:lsdException w:name="Table Web 1" w:semiHidden="1" w:unhideWhenUsed="1"/>
     <w:lsdException w:name="Table Web 2" w:semiHidden="1" w:unhideWhenUsed="1"/>
+    <w:lsdException w:name="Table Web 3" w:semiHidden="1" w:unhideWhenUsed="1"/>
     <w:lsdException w:name="Balloon Text" w:semiHidden="1" w:unhideWhenUsed="1"/>
     <w:lsdException w:name="Table Grid" w:uiPriority="39"/>
+    <w:lsdException w:name="Table Theme" w:semiHidden="1" w:unhideWhenUsed="1"/>
     <w:lsdException w:name="Placeholder Text" w:semiHidden="1"/>
     <w:lsdException w:name="No Spacing" w:uiPriority="1" w:qFormat="1"/>
     <w:lsdException w:name="Light Shading" w:uiPriority="60"/>
@@ -7549,6 +7638,80 @@
       <w:ind w:left="720"/>
       <w:contextualSpacing/>
     </w:pPr>
+  </w:style>
+  <w:style w:type="paragraph" w:styleId="z-TopofForm">
+    <w:name w:val="HTML Top of Form"/>
+    <w:basedOn w:val="Normal"/>
+    <w:next w:val="Normal"/>
+    <w:link w:val="z-TopofFormChar"/>
+    <w:hidden/>
+    <w:uiPriority w:val="99"/>
+    <w:semiHidden/>
+    <w:unhideWhenUsed/>
+    <w:rsid w:val="00E02E81"/>
+    <w:pPr>
+      <w:pBdr>
+        <w:bottom w:val="single" w:sz="6" w:space="1" w:color="auto"/>
+      </w:pBdr>
+      <w:jc w:val="center"/>
+    </w:pPr>
+    <w:rPr>
+      <w:rFonts w:ascii="Arial" w:eastAsia="Times New Roman" w:hAnsi="Arial" w:cs="Arial"/>
+      <w:vanish/>
+      <w:sz w:val="16"/>
+      <w:szCs w:val="16"/>
+    </w:rPr>
+  </w:style>
+  <w:style w:type="character" w:customStyle="1" w:styleId="z-TopofFormChar">
+    <w:name w:val="z-Top of Form Char"/>
+    <w:basedOn w:val="DefaultParagraphFont"/>
+    <w:link w:val="z-TopofForm"/>
+    <w:uiPriority w:val="99"/>
+    <w:semiHidden/>
+    <w:rsid w:val="00E02E81"/>
+    <w:rPr>
+      <w:rFonts w:ascii="Arial" w:eastAsia="Times New Roman" w:hAnsi="Arial" w:cs="Arial"/>
+      <w:vanish/>
+      <w:sz w:val="16"/>
+      <w:szCs w:val="16"/>
+    </w:rPr>
+  </w:style>
+  <w:style w:type="paragraph" w:styleId="z-BottomofForm">
+    <w:name w:val="HTML Bottom of Form"/>
+    <w:basedOn w:val="Normal"/>
+    <w:next w:val="Normal"/>
+    <w:link w:val="z-BottomofFormChar"/>
+    <w:hidden/>
+    <w:uiPriority w:val="99"/>
+    <w:semiHidden/>
+    <w:unhideWhenUsed/>
+    <w:rsid w:val="00E02E81"/>
+    <w:pPr>
+      <w:pBdr>
+        <w:top w:val="single" w:sz="6" w:space="1" w:color="auto"/>
+      </w:pBdr>
+      <w:jc w:val="center"/>
+    </w:pPr>
+    <w:rPr>
+      <w:rFonts w:ascii="Arial" w:eastAsia="Times New Roman" w:hAnsi="Arial" w:cs="Arial"/>
+      <w:vanish/>
+      <w:sz w:val="16"/>
+      <w:szCs w:val="16"/>
+    </w:rPr>
+  </w:style>
+  <w:style w:type="character" w:customStyle="1" w:styleId="z-BottomofFormChar">
+    <w:name w:val="z-Bottom of Form Char"/>
+    <w:basedOn w:val="DefaultParagraphFont"/>
+    <w:link w:val="z-BottomofForm"/>
+    <w:uiPriority w:val="99"/>
+    <w:semiHidden/>
+    <w:rsid w:val="00E02E81"/>
+    <w:rPr>
+      <w:rFonts w:ascii="Arial" w:eastAsia="Times New Roman" w:hAnsi="Arial" w:cs="Arial"/>
+      <w:vanish/>
+      <w:sz w:val="16"/>
+      <w:szCs w:val="16"/>
+    </w:rPr>
   </w:style>
 </w:styles>
 </file>

--- a/company/wework/wework面经.docx
+++ b/company/wework/wework面经.docx
@@ -3,11 +3,6 @@
 <w:document xmlns:wpc="http://schemas.microsoft.com/office/word/2010/wordprocessingCanvas" xmlns:cx="http://schemas.microsoft.com/office/drawing/2014/chartex" xmlns:cx1="http://schemas.microsoft.com/office/drawing/2015/9/8/chartex" xmlns:cx2="http://schemas.microsoft.com/office/drawing/2015/10/21/chartex" xmlns:cx3="http://schemas.microsoft.com/office/drawing/2016/5/9/chartex" xmlns:cx4="http://schemas.microsoft.com/office/drawing/2016/5/10/chartex" xmlns:cx5="http://schemas.microsoft.com/office/drawing/2016/5/11/chartex" xmlns:cx6="http://schemas.microsoft.com/office/drawing/2016/5/12/chartex" xmlns:cx7="http://schemas.microsoft.com/office/drawing/2016/5/13/chartex" xmlns:cx8="http://schemas.microsoft.com/office/drawing/2016/5/14/chartex" xmlns:mc="http://schemas.openxmlformats.org/markup-compatibility/2006" xmlns:aink="http://schemas.microsoft.com/office/drawing/2016/ink" xmlns:am3d="http://schemas.microsoft.com/office/drawing/2017/model3d" xmlns:o="urn:schemas-microsoft-com:office:office" xmlns:r="http://schemas.openxmlformats.org/officeDocument/2006/relationships" xmlns:m="http://schemas.openxmlformats.org/officeDocument/2006/math" xmlns:v="urn:schemas-microsoft-com:vml" xmlns:wp14="http://schemas.microsoft.com/office/word/2010/wordprocessingDrawing" xmlns:wp="http://schemas.openxmlformats.org/drawingml/2006/wordprocessingDrawing" xmlns:w10="urn:schemas-microsoft-com:office:word" xmlns:w="http://schemas.openxmlformats.org/wordprocessingml/2006/main" xmlns:w14="http://schemas.microsoft.com/office/word/2010/wordml" xmlns:w15="http://schemas.microsoft.com/office/word/2012/wordml" xmlns:w16cid="http://schemas.microsoft.com/office/word/2016/wordml/cid" xmlns:w16se="http://schemas.microsoft.com/office/word/2015/wordml/symex" xmlns:wpg="http://schemas.microsoft.com/office/word/2010/wordprocessingGroup" xmlns:wpi="http://schemas.microsoft.com/office/word/2010/wordprocessingInk" xmlns:wne="http://schemas.microsoft.com/office/word/2006/wordml" xmlns:wps="http://schemas.microsoft.com/office/word/2010/wordprocessingShape" mc:Ignorable="w14 w15 w16se w16cid wp14">
   <w:body>
     <w:p>
-      <w:pPr>
-        <w:rPr>
-          <w:rFonts w:hint="eastAsia"/>
-        </w:rPr>
-      </w:pPr>
       <w:r>
         <w:rPr>
           <w:rFonts w:hint="eastAsia"/>
@@ -131,10 +126,7 @@
         <w:t>Bottom of Form</w:t>
       </w:r>
     </w:p>
-    <w:p>
-      <w:bookmarkStart w:id="0" w:name="_GoBack"/>
-      <w:bookmarkEnd w:id="0"/>
-    </w:p>
+    <w:p/>
     <w:p>
       <w:proofErr w:type="spellStart"/>
       <w:r>
@@ -619,7 +611,11 @@
     <w:p>
       <w:pPr>
         <w:rPr>
-          <w:rFonts w:ascii="Times New Roman" w:eastAsia="Times New Roman" w:hAnsi="Times New Roman" w:cs="Times New Roman"/>
+          <w:rFonts w:ascii="Microsoft Yahei" w:eastAsia="Microsoft Yahei" w:hAnsi="Microsoft Yahei" w:cs="Times New Roman"/>
+          <w:color w:val="555555"/>
+          <w:sz w:val="21"/>
+          <w:szCs w:val="21"/>
+          <w:shd w:val="clear" w:color="auto" w:fill="FFFFFF"/>
         </w:rPr>
       </w:pPr>
       <w:r>
@@ -721,6 +717,13 @@
         </w:rPr>
         <w:t>还有种解法，process sorted interval list，但边界条件比较buggy，就没实现这种方法。</w:t>
       </w:r>
+    </w:p>
+    <w:p>
+      <w:pPr>
+        <w:rPr>
+          <w:rFonts w:ascii="Times New Roman" w:eastAsia="Times New Roman" w:hAnsi="Times New Roman" w:cs="Times New Roman" w:hint="eastAsia"/>
+        </w:rPr>
+      </w:pPr>
     </w:p>
     <w:p>
       <w:proofErr w:type="spellStart"/>
@@ -1351,6 +1354,7 @@
           <w:szCs w:val="21"/>
           <w:shd w:val="clear" w:color="auto" w:fill="FFFFFF"/>
         </w:rPr>
+        <w:lastRenderedPageBreak/>
         <w:t>找在S中出现了T中所有字符的最长子串</w:t>
       </w:r>
       <w:r>
@@ -1369,7 +1373,6 @@
           <w:sz w:val="21"/>
           <w:szCs w:val="21"/>
         </w:rPr>
-        <w:lastRenderedPageBreak/>
         <w:br/>
       </w:r>
       <w:r>
@@ -1933,18 +1936,8 @@
           <w:szCs w:val="21"/>
           <w:shd w:val="clear" w:color="auto" w:fill="FFFFFF"/>
         </w:rPr>
-        <w:t>公司感官，公司搬到了SF高大上的salesforce大楼，长年混迹南湾村儿里的同学，表示很高大上</w:t>
-      </w:r>
-      <w:r>
-        <w:rPr>
-          <w:rFonts w:ascii="Microsoft Yahei" w:eastAsia="Microsoft Yahei" w:hAnsi="Microsoft Yahei" w:cs="Times New Roman" w:hint="eastAsia"/>
-          <w:color w:val="555555"/>
-          <w:sz w:val="21"/>
-          <w:szCs w:val="21"/>
-          <w:shd w:val="clear" w:color="auto" w:fill="FFFFFF"/>
-        </w:rPr>
         <w:lastRenderedPageBreak/>
-        <w:t>啊，可能是因为PWC也在这个楼里，看见不少穿着B牌风衣的OL（但是都挺憔悴的看着lol）。公司的view很不错，但是感觉公司还是比较虚的，做的产品也没有啥创新点，感觉完全就是为了估值而搞的一些玩意。然后感觉公司每个人都屌屌的，可能觉得自己估值现在很高吧lol</w:t>
+        <w:t>公司感官，公司搬到了SF高大上的salesforce大楼，长年混迹南湾村儿里的同学，表示很高大上啊，可能是因为PWC也在这个楼里，看见不少穿着B牌风衣的OL（但是都挺憔悴的看着lol）。公司的view很不错，但是感觉公司还是比较虚的，做的产品也没有啥创新点，感觉完全就是为了估值而搞的一些玩意。然后感觉公司每个人都屌屌的，可能觉得自己估值现在很高吧lol</w:t>
       </w:r>
       <w:r>
         <w:rPr>
@@ -2002,7 +1995,19 @@
           <w:rPr>
             <w:rStyle w:val="Hyperlink"/>
           </w:rPr>
-          <w:t>https://www.1point3acres.com/bbs/thread-535420-1-1.html</w:t>
+          <w:t>https://www.1point3acres.com/bbs/thr</w:t>
+        </w:r>
+        <w:r>
+          <w:rPr>
+            <w:rStyle w:val="Hyperlink"/>
+          </w:rPr>
+          <w:t>e</w:t>
+        </w:r>
+        <w:r>
+          <w:rPr>
+            <w:rStyle w:val="Hyperlink"/>
+          </w:rPr>
+          <w:t>ad-535420-1-1.html</w:t>
         </w:r>
       </w:hyperlink>
     </w:p>
@@ -2178,7 +2183,19 @@
           <w:rPr>
             <w:rStyle w:val="Hyperlink"/>
           </w:rPr>
-          <w:t>https://www.1point3acres.com/bbs/thread-537814-1-1.html</w:t>
+          <w:t>https://www.1point3acres.</w:t>
+        </w:r>
+        <w:r>
+          <w:rPr>
+            <w:rStyle w:val="Hyperlink"/>
+          </w:rPr>
+          <w:t>c</w:t>
+        </w:r>
+        <w:r>
+          <w:rPr>
+            <w:rStyle w:val="Hyperlink"/>
+          </w:rPr>
+          <w:t>om/bbs/thread-537814-1-1.html</w:t>
         </w:r>
       </w:hyperlink>
     </w:p>
@@ -2505,7 +2522,18 @@
           <w:szCs w:val="21"/>
           <w:shd w:val="clear" w:color="auto" w:fill="FFFFFF"/>
         </w:rPr>
-        <w:t>第三轮印度中年大叔： 前微软senior 也是电面我的人 人很nice居然还记得电面面过楼主 考了海量的字符串存储和搜索，楼主用</w:t>
+        <w:t>第三轮印度中年大叔： 前微软senior 也是电面我的人 人很nice居然还记得电面面过楼主 考了海量</w:t>
+      </w:r>
+      <w:r>
+        <w:rPr>
+          <w:rFonts w:ascii="Microsoft Yahei" w:eastAsia="Microsoft Yahei" w:hAnsi="Microsoft Yahei" w:cs="Times New Roman" w:hint="eastAsia"/>
+          <w:color w:val="555555"/>
+          <w:sz w:val="21"/>
+          <w:szCs w:val="21"/>
+          <w:shd w:val="clear" w:color="auto" w:fill="FFFFFF"/>
+        </w:rPr>
+        <w:lastRenderedPageBreak/>
+        <w:t>的字符串存储和搜索，楼主用</w:t>
       </w:r>
       <w:proofErr w:type="spellStart"/>
       <w:r>
@@ -2549,18 +2577,7 @@
           <w:szCs w:val="21"/>
           <w:shd w:val="clear" w:color="auto" w:fill="FFFFFF"/>
         </w:rPr>
-        <w:t>, 这种情</w:t>
-      </w:r>
-      <w:r>
-        <w:rPr>
-          <w:rFonts w:ascii="Microsoft Yahei" w:eastAsia="Microsoft Yahei" w:hAnsi="Microsoft Yahei" w:cs="Times New Roman" w:hint="eastAsia"/>
-          <w:color w:val="555555"/>
-          <w:sz w:val="21"/>
-          <w:szCs w:val="21"/>
-          <w:shd w:val="clear" w:color="auto" w:fill="FFFFFF"/>
-        </w:rPr>
-        <w:lastRenderedPageBreak/>
-        <w:t>况下怎么搜索</w:t>
+        <w:t>, 这种情况下怎么搜索</w:t>
       </w:r>
       <w:r>
         <w:rPr>
@@ -2966,6 +2983,7 @@
           <w:szCs w:val="21"/>
           <w:shd w:val="clear" w:color="auto" w:fill="FFFFFF"/>
         </w:rPr>
+        <w:lastRenderedPageBreak/>
         <w:t>在</w:t>
       </w:r>
       <w:proofErr w:type="spellStart"/>
@@ -3008,442 +3026,431 @@
           <w:szCs w:val="21"/>
           <w:shd w:val="clear" w:color="auto" w:fill="FFFFFF"/>
         </w:rPr>
+        <w:t>首先，在面试前几天，收到面试官的名字，一看六轮都是烙印，心里已经晾凉了一大片，不想去面了～查了一下</w:t>
+      </w:r>
+      <w:r>
+        <w:fldChar w:fldCharType="begin"/>
+      </w:r>
+      <w:r>
+        <w:instrText xml:space="preserve"> HYPERLINK "http://redirect.viglink.com/?key=a1aa544c3b328def412653f9fc432107&amp;u=http%3A%2F%2Flinkedin.com" \t "_blank" </w:instrText>
+      </w:r>
+      <w:r>
+        <w:fldChar w:fldCharType="separate"/>
+      </w:r>
+      <w:proofErr w:type="spellStart"/>
+      <w:r>
+        <w:rPr>
+          <w:rStyle w:val="Hyperlink"/>
+          <w:rFonts w:ascii="Microsoft Yahei" w:eastAsia="Microsoft Yahei" w:hAnsi="Microsoft Yahei" w:hint="eastAsia"/>
+          <w:color w:val="497B89"/>
+          <w:sz w:val="21"/>
+          <w:szCs w:val="21"/>
+          <w:shd w:val="clear" w:color="auto" w:fill="FFFFFF"/>
+        </w:rPr>
+        <w:t>linkedin</w:t>
+      </w:r>
+      <w:proofErr w:type="spellEnd"/>
+      <w:r>
+        <w:fldChar w:fldCharType="end"/>
+      </w:r>
+      <w:r>
+        <w:rPr>
+          <w:rFonts w:ascii="Microsoft Yahei" w:eastAsia="Microsoft Yahei" w:hAnsi="Microsoft Yahei" w:hint="eastAsia"/>
+          <w:color w:val="555555"/>
+          <w:sz w:val="21"/>
+          <w:szCs w:val="21"/>
+          <w:shd w:val="clear" w:color="auto" w:fill="FFFFFF"/>
+        </w:rPr>
+        <w:t>，发现都是从</w:t>
+      </w:r>
+      <w:r>
+        <w:fldChar w:fldCharType="begin"/>
+      </w:r>
+      <w:r>
+        <w:instrText xml:space="preserve"> HYPERLINK "http://www.amazon.com/b?_encoding=UTF8&amp;tag=1p3a-guanlian-20&amp;linkCode=ur2&amp;linkId=89c11e2c5b86155c5422f19cca1e9880&amp;camp=1789&amp;creative=9325&amp;node=5" \t "_blank" </w:instrText>
+      </w:r>
+      <w:r>
+        <w:fldChar w:fldCharType="separate"/>
+      </w:r>
+      <w:r>
+        <w:rPr>
+          <w:rStyle w:val="Hyperlink"/>
+          <w:rFonts w:ascii="Microsoft Yahei" w:eastAsia="Microsoft Yahei" w:hAnsi="Microsoft Yahei" w:hint="eastAsia"/>
+          <w:color w:val="497B89"/>
+          <w:sz w:val="21"/>
+          <w:szCs w:val="21"/>
+          <w:shd w:val="clear" w:color="auto" w:fill="FFFFFF"/>
+        </w:rPr>
+        <w:t>Amazon</w:t>
+      </w:r>
+      <w:r>
+        <w:fldChar w:fldCharType="end"/>
+      </w:r>
+      <w:r>
+        <w:rPr>
+          <w:rFonts w:ascii="Microsoft Yahei" w:eastAsia="Microsoft Yahei" w:hAnsi="Microsoft Yahei" w:hint="eastAsia"/>
+          <w:color w:val="555555"/>
+          <w:sz w:val="21"/>
+          <w:szCs w:val="21"/>
+          <w:shd w:val="clear" w:color="auto" w:fill="FFFFFF"/>
+        </w:rPr>
+        <w:t> 跳过去的，立马猜测是裙带关系一带一片。（后来，在面试时向其中一个面试官求证。果然面我的6个面试官，都是在amazon的同事，先后过来的。本人非</w:t>
+      </w:r>
+      <w:proofErr w:type="spellStart"/>
+      <w:r>
+        <w:rPr>
+          <w:rFonts w:ascii="Microsoft Yahei" w:eastAsia="Microsoft Yahei" w:hAnsi="Microsoft Yahei" w:hint="eastAsia"/>
+          <w:color w:val="555555"/>
+          <w:sz w:val="21"/>
+          <w:szCs w:val="21"/>
+          <w:shd w:val="clear" w:color="auto" w:fill="FFFFFF"/>
+        </w:rPr>
+        <w:t>Amz</w:t>
+      </w:r>
+      <w:proofErr w:type="spellEnd"/>
+      <w:r>
+        <w:rPr>
+          <w:rFonts w:ascii="Microsoft Yahei" w:eastAsia="Microsoft Yahei" w:hAnsi="Microsoft Yahei" w:hint="eastAsia"/>
+          <w:color w:val="555555"/>
+          <w:sz w:val="21"/>
+          <w:szCs w:val="21"/>
+          <w:shd w:val="clear" w:color="auto" w:fill="FFFFFF"/>
+        </w:rPr>
+        <w:t>，心里又凉凉了一片）其次，他们说现在engineer只有30人，年底要扩充到120人。怎么听都感觉不太可能啊，但面试完就发现有可能了，这里先卖个关子。</w:t>
+      </w:r>
+      <w:r>
+        <w:rPr>
+          <w:rFonts w:ascii="Microsoft Yahei" w:eastAsia="Microsoft Yahei" w:hAnsi="Microsoft Yahei" w:hint="eastAsia"/>
+          <w:color w:val="555555"/>
+          <w:sz w:val="21"/>
+          <w:szCs w:val="21"/>
+        </w:rPr>
+        <w:br/>
+      </w:r>
+      <w:r>
+        <w:rPr>
+          <w:rFonts w:ascii="Microsoft Yahei" w:eastAsia="Microsoft Yahei" w:hAnsi="Microsoft Yahei" w:hint="eastAsia"/>
+          <w:color w:val="555555"/>
+          <w:sz w:val="21"/>
+          <w:szCs w:val="21"/>
+        </w:rPr>
+        <w:br/>
+      </w:r>
+      <w:r>
+        <w:rPr>
+          <w:rFonts w:ascii="Microsoft Yahei" w:eastAsia="Microsoft Yahei" w:hAnsi="Microsoft Yahei" w:hint="eastAsia"/>
+          <w:color w:val="555555"/>
+          <w:sz w:val="21"/>
+          <w:szCs w:val="21"/>
+          <w:shd w:val="clear" w:color="auto" w:fill="FFFFFF"/>
+        </w:rPr>
+        <w:t>面试经历如下：</w:t>
+      </w:r>
+      <w:r>
+        <w:rPr>
+          <w:rFonts w:ascii="Microsoft Yahei" w:eastAsia="Microsoft Yahei" w:hAnsi="Microsoft Yahei" w:hint="eastAsia"/>
+          <w:color w:val="555555"/>
+          <w:sz w:val="21"/>
+          <w:szCs w:val="21"/>
+        </w:rPr>
+        <w:br/>
+      </w:r>
+      <w:r>
+        <w:rPr>
+          <w:rFonts w:ascii="Microsoft Yahei" w:eastAsia="Microsoft Yahei" w:hAnsi="Microsoft Yahei" w:hint="eastAsia"/>
+          <w:color w:val="555555"/>
+          <w:sz w:val="21"/>
+          <w:szCs w:val="21"/>
+          <w:shd w:val="clear" w:color="auto" w:fill="FFFFFF"/>
+        </w:rPr>
+        <w:t xml:space="preserve">第一轮，一个Engineer Manager面。态度非常屌，趾高气扬。一直摇头，问问题时摇，我回答对了也摇，回答错了也摇，晃死我了。问了我半个小时的behavior questions，各种tell me a situation when...  浓浓的亚麻面试style。其中有个问题是，'tell me a </w:t>
+      </w:r>
+      <w:proofErr w:type="spellStart"/>
+      <w:r>
+        <w:rPr>
+          <w:rFonts w:ascii="Microsoft Yahei" w:eastAsia="Microsoft Yahei" w:hAnsi="Microsoft Yahei" w:hint="eastAsia"/>
+          <w:color w:val="555555"/>
+          <w:sz w:val="21"/>
+          <w:szCs w:val="21"/>
+          <w:shd w:val="clear" w:color="auto" w:fill="FFFFFF"/>
+        </w:rPr>
+        <w:t>situaiton</w:t>
+      </w:r>
+      <w:proofErr w:type="spellEnd"/>
+      <w:r>
+        <w:rPr>
+          <w:rFonts w:ascii="Microsoft Yahei" w:eastAsia="Microsoft Yahei" w:hAnsi="Microsoft Yahei" w:hint="eastAsia"/>
+          <w:color w:val="555555"/>
+          <w:sz w:val="21"/>
+          <w:szCs w:val="21"/>
+          <w:shd w:val="clear" w:color="auto" w:fill="FFFFFF"/>
+        </w:rPr>
+        <w:t xml:space="preserve"> do beyond your responsibility'. 我说在一个</w:t>
+      </w:r>
+      <w:proofErr w:type="spellStart"/>
+      <w:r>
+        <w:rPr>
+          <w:rFonts w:ascii="Microsoft Yahei" w:eastAsia="Microsoft Yahei" w:hAnsi="Microsoft Yahei" w:hint="eastAsia"/>
+          <w:color w:val="555555"/>
+          <w:sz w:val="21"/>
+          <w:szCs w:val="21"/>
+          <w:shd w:val="clear" w:color="auto" w:fill="FFFFFF"/>
+        </w:rPr>
+        <w:t>oncall</w:t>
+      </w:r>
+      <w:proofErr w:type="spellEnd"/>
+      <w:r>
+        <w:rPr>
+          <w:rFonts w:ascii="Microsoft Yahei" w:eastAsia="Microsoft Yahei" w:hAnsi="Microsoft Yahei" w:hint="eastAsia"/>
+          <w:color w:val="555555"/>
+          <w:sz w:val="21"/>
+          <w:szCs w:val="21"/>
+          <w:shd w:val="clear" w:color="auto" w:fill="FFFFFF"/>
+        </w:rPr>
+        <w:t>的时候，把别的team own的service fix了。然后他说，”这听起来是你的责任因为你</w:t>
+      </w:r>
+      <w:proofErr w:type="spellStart"/>
+      <w:r>
+        <w:rPr>
+          <w:rFonts w:ascii="Microsoft Yahei" w:eastAsia="Microsoft Yahei" w:hAnsi="Microsoft Yahei" w:hint="eastAsia"/>
+          <w:color w:val="555555"/>
+          <w:sz w:val="21"/>
+          <w:szCs w:val="21"/>
+          <w:shd w:val="clear" w:color="auto" w:fill="FFFFFF"/>
+        </w:rPr>
+        <w:t>oncall</w:t>
+      </w:r>
+      <w:proofErr w:type="spellEnd"/>
+      <w:r>
+        <w:rPr>
+          <w:rFonts w:ascii="Microsoft Yahei" w:eastAsia="Microsoft Yahei" w:hAnsi="Microsoft Yahei" w:hint="eastAsia"/>
+          <w:color w:val="555555"/>
+          <w:sz w:val="21"/>
+          <w:szCs w:val="21"/>
+          <w:shd w:val="clear" w:color="auto" w:fill="FFFFFF"/>
+        </w:rPr>
+        <w:t>“。我就说，“这是别人的service，他们的</w:t>
+      </w:r>
+      <w:proofErr w:type="spellStart"/>
+      <w:r>
+        <w:rPr>
+          <w:rFonts w:ascii="Microsoft Yahei" w:eastAsia="Microsoft Yahei" w:hAnsi="Microsoft Yahei" w:hint="eastAsia"/>
+          <w:color w:val="555555"/>
+          <w:sz w:val="21"/>
+          <w:szCs w:val="21"/>
+          <w:shd w:val="clear" w:color="auto" w:fill="FFFFFF"/>
+        </w:rPr>
+        <w:t>oncall</w:t>
+      </w:r>
+      <w:proofErr w:type="spellEnd"/>
+      <w:r>
+        <w:rPr>
+          <w:rFonts w:ascii="Microsoft Yahei" w:eastAsia="Microsoft Yahei" w:hAnsi="Microsoft Yahei" w:hint="eastAsia"/>
+          <w:color w:val="555555"/>
+          <w:sz w:val="21"/>
+          <w:szCs w:val="21"/>
+          <w:shd w:val="clear" w:color="auto" w:fill="FFFFFF"/>
+        </w:rPr>
+        <w:t>应该fix的”。然后他就问，“那问什么你去fix”。我就屌回他说，“因为我优秀”。这是我第一次在面试中这么“不理智”地屌回面试官，因为太难忍了～ 最后，问了20min technical question，问了3题，我就解释了一下算法，也没让我写code。最后一提算法有一些细节我还没想清楚，他就说ok了，然后就草草结束了。 题目写在最后。</w:t>
+      </w:r>
+      <w:r>
+        <w:rPr>
+          <w:rFonts w:ascii="Microsoft Yahei" w:eastAsia="Microsoft Yahei" w:hAnsi="Microsoft Yahei" w:hint="eastAsia"/>
+          <w:color w:val="555555"/>
+          <w:sz w:val="21"/>
+          <w:szCs w:val="21"/>
+        </w:rPr>
+        <w:br/>
+      </w:r>
+      <w:r>
+        <w:rPr>
+          <w:rFonts w:ascii="Microsoft Yahei" w:eastAsia="Microsoft Yahei" w:hAnsi="Microsoft Yahei" w:hint="eastAsia"/>
+          <w:color w:val="555555"/>
+          <w:sz w:val="21"/>
+          <w:szCs w:val="21"/>
+        </w:rPr>
+        <w:br/>
+      </w:r>
+      <w:r>
+        <w:rPr>
+          <w:rFonts w:ascii="Microsoft Yahei" w:eastAsia="Microsoft Yahei" w:hAnsi="Microsoft Yahei" w:hint="eastAsia"/>
+          <w:color w:val="555555"/>
+          <w:sz w:val="21"/>
+          <w:szCs w:val="21"/>
+          <w:shd w:val="clear" w:color="auto" w:fill="FFFFFF"/>
+        </w:rPr>
+        <w:t>第二轮，一个PM带我去lunch。因为在office在</w:t>
+      </w:r>
+      <w:proofErr w:type="spellStart"/>
+      <w:r>
+        <w:rPr>
+          <w:rFonts w:ascii="Microsoft Yahei" w:eastAsia="Microsoft Yahei" w:hAnsi="Microsoft Yahei" w:hint="eastAsia"/>
+          <w:color w:val="555555"/>
+          <w:sz w:val="21"/>
+          <w:szCs w:val="21"/>
+          <w:shd w:val="clear" w:color="auto" w:fill="FFFFFF"/>
+        </w:rPr>
+        <w:t>lincoln</w:t>
+      </w:r>
+      <w:proofErr w:type="spellEnd"/>
+      <w:r>
+        <w:rPr>
+          <w:rFonts w:ascii="Microsoft Yahei" w:eastAsia="Microsoft Yahei" w:hAnsi="Microsoft Yahei" w:hint="eastAsia"/>
+          <w:color w:val="555555"/>
+          <w:sz w:val="21"/>
+          <w:szCs w:val="21"/>
+          <w:shd w:val="clear" w:color="auto" w:fill="FFFFFF"/>
+        </w:rPr>
+        <w:t xml:space="preserve"> Square，以为可以去鼎泰丰吃，没想到还没走进电梯，就跟我说</w:t>
+      </w:r>
+      <w:proofErr w:type="spellStart"/>
+      <w:r>
+        <w:rPr>
+          <w:rFonts w:ascii="Microsoft Yahei" w:eastAsia="Microsoft Yahei" w:hAnsi="Microsoft Yahei" w:hint="eastAsia"/>
+          <w:color w:val="555555"/>
+          <w:sz w:val="21"/>
+          <w:szCs w:val="21"/>
+          <w:shd w:val="clear" w:color="auto" w:fill="FFFFFF"/>
+        </w:rPr>
+        <w:t>wework</w:t>
+      </w:r>
+      <w:proofErr w:type="spellEnd"/>
+      <w:r>
+        <w:rPr>
+          <w:rFonts w:ascii="Microsoft Yahei" w:eastAsia="Microsoft Yahei" w:hAnsi="Microsoft Yahei" w:hint="eastAsia"/>
+          <w:color w:val="555555"/>
+          <w:sz w:val="21"/>
+          <w:szCs w:val="21"/>
+          <w:shd w:val="clear" w:color="auto" w:fill="FFFFFF"/>
+        </w:rPr>
+        <w:t>是吃素的，他也吃素，不要求我们candidate吃素，但最好能吃素～我还能说什么呢，只能说正好我最近也在减肥吃素。最后只能跟着他去吃了个</w:t>
+      </w:r>
+      <w:proofErr w:type="spellStart"/>
+      <w:r>
+        <w:rPr>
+          <w:rFonts w:ascii="Microsoft Yahei" w:eastAsia="Microsoft Yahei" w:hAnsi="Microsoft Yahei" w:hint="eastAsia"/>
+          <w:color w:val="555555"/>
+          <w:sz w:val="21"/>
+          <w:szCs w:val="21"/>
+          <w:shd w:val="clear" w:color="auto" w:fill="FFFFFF"/>
+        </w:rPr>
+        <w:t>vege</w:t>
+      </w:r>
+      <w:proofErr w:type="spellEnd"/>
+      <w:r>
+        <w:rPr>
+          <w:rFonts w:ascii="Microsoft Yahei" w:eastAsia="Microsoft Yahei" w:hAnsi="Microsoft Yahei" w:hint="eastAsia"/>
+          <w:color w:val="555555"/>
+          <w:sz w:val="21"/>
+          <w:szCs w:val="21"/>
+          <w:shd w:val="clear" w:color="auto" w:fill="FFFFFF"/>
+        </w:rPr>
+        <w:t xml:space="preserve"> sandwich. </w:t>
+      </w:r>
+      <w:r>
+        <w:rPr>
+          <w:rFonts w:ascii="Microsoft Yahei" w:eastAsia="Microsoft Yahei" w:hAnsi="Microsoft Yahei" w:hint="eastAsia"/>
+          <w:color w:val="555555"/>
+          <w:sz w:val="21"/>
+          <w:szCs w:val="21"/>
+        </w:rPr>
+        <w:br/>
+      </w:r>
+      <w:r>
+        <w:rPr>
+          <w:rFonts w:ascii="Microsoft Yahei" w:eastAsia="Microsoft Yahei" w:hAnsi="Microsoft Yahei" w:hint="eastAsia"/>
+          <w:color w:val="555555"/>
+          <w:sz w:val="21"/>
+          <w:szCs w:val="21"/>
+          <w:shd w:val="clear" w:color="auto" w:fill="FFFFFF"/>
+        </w:rPr>
+        <w:t>第三轮，一个PM问各种和有没有以前和PM工作的经验。本人近2年都是做infra的，team里没有PM。然后就本来1h的面试，30min就完了～最后留了我30min问他问题，我问了10min他就走了，在房间里睡了20min</w:t>
+      </w:r>
+      <w:r>
+        <w:rPr>
+          <w:rFonts w:ascii="Microsoft Yahei" w:eastAsia="Microsoft Yahei" w:hAnsi="Microsoft Yahei" w:hint="eastAsia"/>
+          <w:color w:val="555555"/>
+          <w:sz w:val="21"/>
+          <w:szCs w:val="21"/>
+        </w:rPr>
+        <w:br/>
+      </w:r>
+      <w:r>
+        <w:rPr>
+          <w:rFonts w:ascii="Microsoft Yahei" w:eastAsia="Microsoft Yahei" w:hAnsi="Microsoft Yahei" w:hint="eastAsia"/>
+          <w:color w:val="555555"/>
+          <w:sz w:val="21"/>
+          <w:szCs w:val="21"/>
+          <w:shd w:val="clear" w:color="auto" w:fill="FFFFFF"/>
+        </w:rPr>
+        <w:t>第四轮，一个EM based on SF 的video面。这轮算最正常的，30min behavior，30min online coding. 问题最后贴出。唯一的点可能就是来onsite但是video面吧</w:t>
+      </w:r>
+      <w:r>
+        <w:rPr>
+          <w:rFonts w:ascii="Microsoft Yahei" w:eastAsia="Microsoft Yahei" w:hAnsi="Microsoft Yahei" w:hint="eastAsia"/>
+          <w:color w:val="555555"/>
+          <w:sz w:val="21"/>
+          <w:szCs w:val="21"/>
+        </w:rPr>
+        <w:br/>
+      </w:r>
+      <w:r>
+        <w:rPr>
+          <w:rFonts w:ascii="Microsoft Yahei" w:eastAsia="Microsoft Yahei" w:hAnsi="Microsoft Yahei" w:hint="eastAsia"/>
+          <w:color w:val="555555"/>
+          <w:sz w:val="21"/>
+          <w:szCs w:val="21"/>
+          <w:shd w:val="clear" w:color="auto" w:fill="FFFFFF"/>
+        </w:rPr>
+        <w:t>第五轮，一个technical staff engineer面。面试官迟到了20min，我一个人在房间里又睡了20min。本以为是问system design，但没想到就是问了30min 简历，go through 了一个recent project</w:t>
+      </w:r>
+      <w:r>
+        <w:rPr>
+          <w:rFonts w:ascii="Microsoft Yahei" w:eastAsia="Microsoft Yahei" w:hAnsi="Microsoft Yahei" w:hint="eastAsia"/>
+          <w:color w:val="555555"/>
+          <w:sz w:val="21"/>
+          <w:szCs w:val="21"/>
+        </w:rPr>
+        <w:br/>
+      </w:r>
+      <w:r>
+        <w:rPr>
+          <w:rFonts w:ascii="Microsoft Yahei" w:eastAsia="Microsoft Yahei" w:hAnsi="Microsoft Yahei" w:hint="eastAsia"/>
+          <w:color w:val="555555"/>
+          <w:sz w:val="21"/>
+          <w:szCs w:val="21"/>
+          <w:shd w:val="clear" w:color="auto" w:fill="FFFFFF"/>
+        </w:rPr>
+        <w:t>第六轮，一个engineer director面。一进来就说，会问30minbehavior，30min technical。然后问着问这behavior，他就太high了忘了时间。40min的时候我问他不是要问technical吗？他看了一下时间，笑了笑说，不用问了，你前面的面试官问了你coding吧？我说就只有一轮写了code。他说，“够了”。然后又继续问我项目经历，能感觉出来可能是他对我的项目经历比较感兴趣吧，但也太随意任性了～说不面technical 就不面。</w:t>
+      </w:r>
+      <w:r>
+        <w:rPr>
+          <w:rFonts w:ascii="Microsoft Yahei" w:eastAsia="Microsoft Yahei" w:hAnsi="Microsoft Yahei" w:hint="eastAsia"/>
+          <w:color w:val="555555"/>
+          <w:sz w:val="21"/>
+          <w:szCs w:val="21"/>
+        </w:rPr>
+        <w:br/>
+      </w:r>
+      <w:r>
+        <w:rPr>
+          <w:rFonts w:ascii="Microsoft Yahei" w:eastAsia="Microsoft Yahei" w:hAnsi="Microsoft Yahei" w:hint="eastAsia"/>
+          <w:color w:val="555555"/>
+          <w:sz w:val="21"/>
+          <w:szCs w:val="21"/>
+        </w:rPr>
         <w:lastRenderedPageBreak/>
-        <w:t>首先，在面试前几天，收到面试官的名字，一看六轮都是烙印，心里已经晾凉了一大片，不想去面了～查了一下</w:t>
-      </w:r>
-      <w:r>
-        <w:fldChar w:fldCharType="begin"/>
-      </w:r>
-      <w:r>
-        <w:instrText xml:space="preserve"> HYPERLINK "http://redirect.viglink.com/?key=a1aa544c3b328def412653f9fc432107&amp;u=http%3A%2F%2Flinkedin.com" \t "_blank" </w:instrText>
-      </w:r>
-      <w:r>
-        <w:fldChar w:fldCharType="separate"/>
-      </w:r>
-      <w:proofErr w:type="spellStart"/>
-      <w:r>
-        <w:rPr>
-          <w:rStyle w:val="Hyperlink"/>
-          <w:rFonts w:ascii="Microsoft Yahei" w:eastAsia="Microsoft Yahei" w:hAnsi="Microsoft Yahei" w:hint="eastAsia"/>
-          <w:color w:val="497B89"/>
-          <w:sz w:val="21"/>
-          <w:szCs w:val="21"/>
-          <w:shd w:val="clear" w:color="auto" w:fill="FFFFFF"/>
-        </w:rPr>
-        <w:t>linkedin</w:t>
-      </w:r>
-      <w:proofErr w:type="spellEnd"/>
-      <w:r>
-        <w:fldChar w:fldCharType="end"/>
-      </w:r>
-      <w:r>
-        <w:rPr>
-          <w:rFonts w:ascii="Microsoft Yahei" w:eastAsia="Microsoft Yahei" w:hAnsi="Microsoft Yahei" w:hint="eastAsia"/>
-          <w:color w:val="555555"/>
-          <w:sz w:val="21"/>
-          <w:szCs w:val="21"/>
-          <w:shd w:val="clear" w:color="auto" w:fill="FFFFFF"/>
-        </w:rPr>
-        <w:t>，发现都是从</w:t>
-      </w:r>
-      <w:r>
-        <w:fldChar w:fldCharType="begin"/>
-      </w:r>
-      <w:r>
-        <w:instrText xml:space="preserve"> HYPERLINK "http://www.amazon.com/b?_encoding=UTF8&amp;tag=1p3a-guanlian-20&amp;linkCode=ur2&amp;linkId=89c11e2c5b86155c5422f19cca1e9880&amp;camp=1789&amp;creative=9325&amp;node=5" \t "_blank" </w:instrText>
-      </w:r>
-      <w:r>
-        <w:fldChar w:fldCharType="separate"/>
-      </w:r>
-      <w:r>
-        <w:rPr>
-          <w:rStyle w:val="Hyperlink"/>
-          <w:rFonts w:ascii="Microsoft Yahei" w:eastAsia="Microsoft Yahei" w:hAnsi="Microsoft Yahei" w:hint="eastAsia"/>
-          <w:color w:val="497B89"/>
-          <w:sz w:val="21"/>
-          <w:szCs w:val="21"/>
-          <w:shd w:val="clear" w:color="auto" w:fill="FFFFFF"/>
-        </w:rPr>
-        <w:t>Amazon</w:t>
-      </w:r>
-      <w:r>
-        <w:fldChar w:fldCharType="end"/>
-      </w:r>
-      <w:r>
-        <w:rPr>
-          <w:rFonts w:ascii="Microsoft Yahei" w:eastAsia="Microsoft Yahei" w:hAnsi="Microsoft Yahei" w:hint="eastAsia"/>
-          <w:color w:val="555555"/>
-          <w:sz w:val="21"/>
-          <w:szCs w:val="21"/>
-          <w:shd w:val="clear" w:color="auto" w:fill="FFFFFF"/>
-        </w:rPr>
-        <w:t> 跳过去的，立马猜测是裙带关系一带一片。（后来，在面试时向其中一个面试官求证。果然面我的6个面试官，都是在amazon的同事，先后过来的。本人非</w:t>
-      </w:r>
-      <w:proofErr w:type="spellStart"/>
-      <w:r>
-        <w:rPr>
-          <w:rFonts w:ascii="Microsoft Yahei" w:eastAsia="Microsoft Yahei" w:hAnsi="Microsoft Yahei" w:hint="eastAsia"/>
-          <w:color w:val="555555"/>
-          <w:sz w:val="21"/>
-          <w:szCs w:val="21"/>
-          <w:shd w:val="clear" w:color="auto" w:fill="FFFFFF"/>
-        </w:rPr>
-        <w:t>Amz</w:t>
-      </w:r>
-      <w:proofErr w:type="spellEnd"/>
-      <w:r>
-        <w:rPr>
-          <w:rFonts w:ascii="Microsoft Yahei" w:eastAsia="Microsoft Yahei" w:hAnsi="Microsoft Yahei" w:hint="eastAsia"/>
-          <w:color w:val="555555"/>
-          <w:sz w:val="21"/>
-          <w:szCs w:val="21"/>
-          <w:shd w:val="clear" w:color="auto" w:fill="FFFFFF"/>
-        </w:rPr>
-        <w:t>，心里又凉凉了一片）其次，他们说现在engineer只有30人，年底要扩充到120人。怎么听都感觉不太可能啊，但面试完就发现有可能了，这里先卖个关子。</w:t>
-      </w:r>
-      <w:r>
-        <w:rPr>
-          <w:rFonts w:ascii="Microsoft Yahei" w:eastAsia="Microsoft Yahei" w:hAnsi="Microsoft Yahei" w:hint="eastAsia"/>
-          <w:color w:val="555555"/>
-          <w:sz w:val="21"/>
-          <w:szCs w:val="21"/>
-        </w:rPr>
-        <w:br/>
-      </w:r>
-      <w:r>
-        <w:rPr>
-          <w:rFonts w:ascii="Microsoft Yahei" w:eastAsia="Microsoft Yahei" w:hAnsi="Microsoft Yahei" w:hint="eastAsia"/>
-          <w:color w:val="555555"/>
-          <w:sz w:val="21"/>
-          <w:szCs w:val="21"/>
-        </w:rPr>
-        <w:br/>
-      </w:r>
-      <w:r>
-        <w:rPr>
-          <w:rFonts w:ascii="Microsoft Yahei" w:eastAsia="Microsoft Yahei" w:hAnsi="Microsoft Yahei" w:hint="eastAsia"/>
-          <w:color w:val="555555"/>
-          <w:sz w:val="21"/>
-          <w:szCs w:val="21"/>
-          <w:shd w:val="clear" w:color="auto" w:fill="FFFFFF"/>
-        </w:rPr>
-        <w:t>面试经历如下：</w:t>
-      </w:r>
-      <w:r>
-        <w:rPr>
-          <w:rFonts w:ascii="Microsoft Yahei" w:eastAsia="Microsoft Yahei" w:hAnsi="Microsoft Yahei" w:hint="eastAsia"/>
-          <w:color w:val="555555"/>
-          <w:sz w:val="21"/>
-          <w:szCs w:val="21"/>
-        </w:rPr>
-        <w:br/>
-      </w:r>
-      <w:r>
-        <w:rPr>
-          <w:rFonts w:ascii="Microsoft Yahei" w:eastAsia="Microsoft Yahei" w:hAnsi="Microsoft Yahei" w:hint="eastAsia"/>
-          <w:color w:val="555555"/>
-          <w:sz w:val="21"/>
-          <w:szCs w:val="21"/>
-          <w:shd w:val="clear" w:color="auto" w:fill="FFFFFF"/>
-        </w:rPr>
-        <w:t xml:space="preserve">第一轮，一个Engineer Manager面。态度非常屌，趾高气扬。一直摇头，问问题时摇，我回答对了也摇，回答错了也摇，晃死我了。问了我半个小时的behavior questions，各种tell me a situation when...  浓浓的亚麻面试style。其中有个问题是，'tell me a </w:t>
-      </w:r>
-      <w:proofErr w:type="spellStart"/>
-      <w:r>
-        <w:rPr>
-          <w:rFonts w:ascii="Microsoft Yahei" w:eastAsia="Microsoft Yahei" w:hAnsi="Microsoft Yahei" w:hint="eastAsia"/>
-          <w:color w:val="555555"/>
-          <w:sz w:val="21"/>
-          <w:szCs w:val="21"/>
-          <w:shd w:val="clear" w:color="auto" w:fill="FFFFFF"/>
-        </w:rPr>
-        <w:t>situaiton</w:t>
-      </w:r>
-      <w:proofErr w:type="spellEnd"/>
-      <w:r>
-        <w:rPr>
-          <w:rFonts w:ascii="Microsoft Yahei" w:eastAsia="Microsoft Yahei" w:hAnsi="Microsoft Yahei" w:hint="eastAsia"/>
-          <w:color w:val="555555"/>
-          <w:sz w:val="21"/>
-          <w:szCs w:val="21"/>
-          <w:shd w:val="clear" w:color="auto" w:fill="FFFFFF"/>
-        </w:rPr>
-        <w:t xml:space="preserve"> do beyond your responsibility'. 我说在一个</w:t>
-      </w:r>
-      <w:proofErr w:type="spellStart"/>
-      <w:r>
-        <w:rPr>
-          <w:rFonts w:ascii="Microsoft Yahei" w:eastAsia="Microsoft Yahei" w:hAnsi="Microsoft Yahei" w:hint="eastAsia"/>
-          <w:color w:val="555555"/>
-          <w:sz w:val="21"/>
-          <w:szCs w:val="21"/>
-          <w:shd w:val="clear" w:color="auto" w:fill="FFFFFF"/>
-        </w:rPr>
-        <w:t>oncall</w:t>
-      </w:r>
-      <w:proofErr w:type="spellEnd"/>
-      <w:r>
-        <w:rPr>
-          <w:rFonts w:ascii="Microsoft Yahei" w:eastAsia="Microsoft Yahei" w:hAnsi="Microsoft Yahei" w:hint="eastAsia"/>
-          <w:color w:val="555555"/>
-          <w:sz w:val="21"/>
-          <w:szCs w:val="21"/>
-          <w:shd w:val="clear" w:color="auto" w:fill="FFFFFF"/>
-        </w:rPr>
-        <w:t>的时候，把别的team own的service fix了。然后他说，”这听起来是你的责任因为你</w:t>
-      </w:r>
-      <w:proofErr w:type="spellStart"/>
-      <w:r>
-        <w:rPr>
-          <w:rFonts w:ascii="Microsoft Yahei" w:eastAsia="Microsoft Yahei" w:hAnsi="Microsoft Yahei" w:hint="eastAsia"/>
-          <w:color w:val="555555"/>
-          <w:sz w:val="21"/>
-          <w:szCs w:val="21"/>
-          <w:shd w:val="clear" w:color="auto" w:fill="FFFFFF"/>
-        </w:rPr>
-        <w:t>oncall</w:t>
-      </w:r>
-      <w:proofErr w:type="spellEnd"/>
-      <w:r>
-        <w:rPr>
-          <w:rFonts w:ascii="Microsoft Yahei" w:eastAsia="Microsoft Yahei" w:hAnsi="Microsoft Yahei" w:hint="eastAsia"/>
-          <w:color w:val="555555"/>
-          <w:sz w:val="21"/>
-          <w:szCs w:val="21"/>
-          <w:shd w:val="clear" w:color="auto" w:fill="FFFFFF"/>
-        </w:rPr>
-        <w:t>“。我就说，“这是别人的service，他们的</w:t>
-      </w:r>
-      <w:proofErr w:type="spellStart"/>
-      <w:r>
-        <w:rPr>
-          <w:rFonts w:ascii="Microsoft Yahei" w:eastAsia="Microsoft Yahei" w:hAnsi="Microsoft Yahei" w:hint="eastAsia"/>
-          <w:color w:val="555555"/>
-          <w:sz w:val="21"/>
-          <w:szCs w:val="21"/>
-          <w:shd w:val="clear" w:color="auto" w:fill="FFFFFF"/>
-        </w:rPr>
-        <w:t>oncall</w:t>
-      </w:r>
-      <w:proofErr w:type="spellEnd"/>
-      <w:r>
-        <w:rPr>
-          <w:rFonts w:ascii="Microsoft Yahei" w:eastAsia="Microsoft Yahei" w:hAnsi="Microsoft Yahei" w:hint="eastAsia"/>
-          <w:color w:val="555555"/>
-          <w:sz w:val="21"/>
-          <w:szCs w:val="21"/>
-          <w:shd w:val="clear" w:color="auto" w:fill="FFFFFF"/>
-        </w:rPr>
-        <w:t>应该fix的”。然后他就问，“那问什么你去fix”。我就屌回他说，“因为我优秀”。这是我第一次在面试中这么“不理智”地屌回面试官，因为太难忍了～ 最后，问了20min technical question，问了3题，我就解释了一下算法，也没让我写code。最后一提算法有一些细节我还没想清楚，他就说ok了，然后就草草结束了。 题目写在最后。</w:t>
-      </w:r>
-      <w:r>
-        <w:rPr>
-          <w:rFonts w:ascii="Microsoft Yahei" w:eastAsia="Microsoft Yahei" w:hAnsi="Microsoft Yahei" w:hint="eastAsia"/>
-          <w:color w:val="555555"/>
-          <w:sz w:val="21"/>
-          <w:szCs w:val="21"/>
-        </w:rPr>
-        <w:br/>
-      </w:r>
-      <w:r>
-        <w:rPr>
-          <w:rFonts w:ascii="Microsoft Yahei" w:eastAsia="Microsoft Yahei" w:hAnsi="Microsoft Yahei" w:hint="eastAsia"/>
-          <w:color w:val="555555"/>
-          <w:sz w:val="21"/>
-          <w:szCs w:val="21"/>
-        </w:rPr>
-        <w:br/>
-      </w:r>
-      <w:r>
-        <w:rPr>
-          <w:rFonts w:ascii="Microsoft Yahei" w:eastAsia="Microsoft Yahei" w:hAnsi="Microsoft Yahei" w:hint="eastAsia"/>
-          <w:color w:val="555555"/>
-          <w:sz w:val="21"/>
-          <w:szCs w:val="21"/>
-          <w:shd w:val="clear" w:color="auto" w:fill="FFFFFF"/>
-        </w:rPr>
-        <w:t>第二轮，一个PM带我去lunch。因为在office在</w:t>
-      </w:r>
-      <w:proofErr w:type="spellStart"/>
-      <w:r>
-        <w:rPr>
-          <w:rFonts w:ascii="Microsoft Yahei" w:eastAsia="Microsoft Yahei" w:hAnsi="Microsoft Yahei" w:hint="eastAsia"/>
-          <w:color w:val="555555"/>
-          <w:sz w:val="21"/>
-          <w:szCs w:val="21"/>
-          <w:shd w:val="clear" w:color="auto" w:fill="FFFFFF"/>
-        </w:rPr>
-        <w:t>lincoln</w:t>
-      </w:r>
-      <w:proofErr w:type="spellEnd"/>
-      <w:r>
-        <w:rPr>
-          <w:rFonts w:ascii="Microsoft Yahei" w:eastAsia="Microsoft Yahei" w:hAnsi="Microsoft Yahei" w:hint="eastAsia"/>
-          <w:color w:val="555555"/>
-          <w:sz w:val="21"/>
-          <w:szCs w:val="21"/>
-          <w:shd w:val="clear" w:color="auto" w:fill="FFFFFF"/>
-        </w:rPr>
-        <w:t xml:space="preserve"> Square，以为可以去鼎泰丰吃，没想到还没走进电梯，就跟我说</w:t>
-      </w:r>
-      <w:proofErr w:type="spellStart"/>
-      <w:r>
-        <w:rPr>
-          <w:rFonts w:ascii="Microsoft Yahei" w:eastAsia="Microsoft Yahei" w:hAnsi="Microsoft Yahei" w:hint="eastAsia"/>
-          <w:color w:val="555555"/>
-          <w:sz w:val="21"/>
-          <w:szCs w:val="21"/>
-          <w:shd w:val="clear" w:color="auto" w:fill="FFFFFF"/>
-        </w:rPr>
-        <w:t>wework</w:t>
-      </w:r>
-      <w:proofErr w:type="spellEnd"/>
-      <w:r>
-        <w:rPr>
-          <w:rFonts w:ascii="Microsoft Yahei" w:eastAsia="Microsoft Yahei" w:hAnsi="Microsoft Yahei" w:hint="eastAsia"/>
-          <w:color w:val="555555"/>
-          <w:sz w:val="21"/>
-          <w:szCs w:val="21"/>
-          <w:shd w:val="clear" w:color="auto" w:fill="FFFFFF"/>
-        </w:rPr>
-        <w:t>是吃素的，他也吃素，不要求我们candidate吃素，但最好能吃素～我还能说什么呢，只能说正好我最近也在减肥吃素。最后只能跟着他去吃了个</w:t>
-      </w:r>
-      <w:proofErr w:type="spellStart"/>
-      <w:r>
-        <w:rPr>
-          <w:rFonts w:ascii="Microsoft Yahei" w:eastAsia="Microsoft Yahei" w:hAnsi="Microsoft Yahei" w:hint="eastAsia"/>
-          <w:color w:val="555555"/>
-          <w:sz w:val="21"/>
-          <w:szCs w:val="21"/>
-          <w:shd w:val="clear" w:color="auto" w:fill="FFFFFF"/>
-        </w:rPr>
-        <w:t>vege</w:t>
-      </w:r>
-      <w:proofErr w:type="spellEnd"/>
-      <w:r>
-        <w:rPr>
-          <w:rFonts w:ascii="Microsoft Yahei" w:eastAsia="Microsoft Yahei" w:hAnsi="Microsoft Yahei" w:hint="eastAsia"/>
-          <w:color w:val="555555"/>
-          <w:sz w:val="21"/>
-          <w:szCs w:val="21"/>
-          <w:shd w:val="clear" w:color="auto" w:fill="FFFFFF"/>
-        </w:rPr>
-        <w:t xml:space="preserve"> sandwich. </w:t>
-      </w:r>
-      <w:r>
-        <w:rPr>
-          <w:rFonts w:ascii="Microsoft Yahei" w:eastAsia="Microsoft Yahei" w:hAnsi="Microsoft Yahei" w:hint="eastAsia"/>
-          <w:color w:val="555555"/>
-          <w:sz w:val="21"/>
-          <w:szCs w:val="21"/>
-        </w:rPr>
-        <w:br/>
-      </w:r>
-      <w:r>
-        <w:rPr>
-          <w:rFonts w:ascii="Microsoft Yahei" w:eastAsia="Microsoft Yahei" w:hAnsi="Microsoft Yahei" w:hint="eastAsia"/>
-          <w:color w:val="555555"/>
-          <w:sz w:val="21"/>
-          <w:szCs w:val="21"/>
-          <w:shd w:val="clear" w:color="auto" w:fill="FFFFFF"/>
-        </w:rPr>
-        <w:t>第三轮，一个PM问各种和有没有以前和PM工作的经验。本人近2年都是做infra的，team里没有PM。然后就本来1h的面试，30min就完了～最后留了我30min问他问题，我问了10min他就走了，在房间里睡了20min</w:t>
-      </w:r>
-      <w:r>
-        <w:rPr>
-          <w:rFonts w:ascii="Microsoft Yahei" w:eastAsia="Microsoft Yahei" w:hAnsi="Microsoft Yahei" w:hint="eastAsia"/>
-          <w:color w:val="555555"/>
-          <w:sz w:val="21"/>
-          <w:szCs w:val="21"/>
-        </w:rPr>
-        <w:br/>
-      </w:r>
-      <w:r>
-        <w:rPr>
-          <w:rFonts w:ascii="Microsoft Yahei" w:eastAsia="Microsoft Yahei" w:hAnsi="Microsoft Yahei" w:hint="eastAsia"/>
-          <w:color w:val="555555"/>
-          <w:sz w:val="21"/>
-          <w:szCs w:val="21"/>
-          <w:shd w:val="clear" w:color="auto" w:fill="FFFFFF"/>
-        </w:rPr>
-        <w:t>第四轮，一个EM based on SF 的video面。这轮算最正常的，30min behavior，30min online coding. 问题最后贴出。唯一的点可能就是来onsite但是video面吧</w:t>
-      </w:r>
-      <w:r>
-        <w:rPr>
-          <w:rFonts w:ascii="Microsoft Yahei" w:eastAsia="Microsoft Yahei" w:hAnsi="Microsoft Yahei" w:hint="eastAsia"/>
-          <w:color w:val="555555"/>
-          <w:sz w:val="21"/>
-          <w:szCs w:val="21"/>
-        </w:rPr>
-        <w:br/>
-      </w:r>
-      <w:r>
-        <w:rPr>
-          <w:rFonts w:ascii="Microsoft Yahei" w:eastAsia="Microsoft Yahei" w:hAnsi="Microsoft Yahei" w:hint="eastAsia"/>
-          <w:color w:val="555555"/>
-          <w:sz w:val="21"/>
-          <w:szCs w:val="21"/>
-          <w:shd w:val="clear" w:color="auto" w:fill="FFFFFF"/>
-        </w:rPr>
-        <w:t>第五轮，一个technical staff engineer面。面试官迟到了20min，我一个人在房间里又睡了20min。本以为是问system design，但没想到就是问了30min 简历，go through 了一个recent project</w:t>
-      </w:r>
-      <w:r>
-        <w:rPr>
-          <w:rFonts w:ascii="Microsoft Yahei" w:eastAsia="Microsoft Yahei" w:hAnsi="Microsoft Yahei" w:hint="eastAsia"/>
-          <w:color w:val="555555"/>
-          <w:sz w:val="21"/>
-          <w:szCs w:val="21"/>
-        </w:rPr>
-        <w:br/>
-      </w:r>
-      <w:r>
-        <w:rPr>
-          <w:rFonts w:ascii="Microsoft Yahei" w:eastAsia="Microsoft Yahei" w:hAnsi="Microsoft Yahei" w:hint="eastAsia"/>
-          <w:color w:val="555555"/>
-          <w:sz w:val="21"/>
-          <w:szCs w:val="21"/>
-          <w:shd w:val="clear" w:color="auto" w:fill="FFFFFF"/>
-        </w:rPr>
-        <w:t>第六轮，一个engineer director面。一进来就说，会问30minbehavior，30min technical。然后问着问这behavior，他就太high了忘了时间。40min的时候我问他不是要问technical吗？他看了一下时间，笑了笑说，不用问了，你前面的面试官问了你coding吧？我说就只有一轮写了code。他说，“够了”。然后又继续问我项目经历，能感觉出来可能是他对我的项目经历比较感兴趣吧，但也太随意任性了～说不面technical 就不面。</w:t>
-      </w:r>
-      <w:r>
-        <w:rPr>
-          <w:rFonts w:ascii="Microsoft Yahei" w:eastAsia="Microsoft Yahei" w:hAnsi="Microsoft Yahei" w:hint="eastAsia"/>
-          <w:color w:val="555555"/>
-          <w:sz w:val="21"/>
-          <w:szCs w:val="21"/>
-        </w:rPr>
-        <w:br/>
-      </w:r>
-      <w:r>
-        <w:rPr>
-          <w:rFonts w:ascii="Microsoft Yahei" w:eastAsia="Microsoft Yahei" w:hAnsi="Microsoft Yahei" w:hint="eastAsia"/>
-          <w:color w:val="555555"/>
-          <w:sz w:val="21"/>
-          <w:szCs w:val="21"/>
-        </w:rPr>
-        <w:br/>
-      </w:r>
-      <w:r>
-        <w:rPr>
-          <w:rFonts w:ascii="Microsoft Yahei" w:eastAsia="Microsoft Yahei" w:hAnsi="Microsoft Yahei" w:hint="eastAsia"/>
-          <w:color w:val="555555"/>
-          <w:sz w:val="21"/>
-          <w:szCs w:val="21"/>
-          <w:shd w:val="clear" w:color="auto" w:fill="FFFFFF"/>
-        </w:rPr>
-        <w:t>最后总结，面试官很随意，态度比较嚣张。6轮下来，主要是讲话为主，coding就写了30min，口</w:t>
-      </w:r>
-      <w:r>
-        <w:rPr>
-          <w:rFonts w:ascii="Microsoft Yahei" w:eastAsia="Microsoft Yahei" w:hAnsi="Microsoft Yahei" w:hint="eastAsia"/>
-          <w:color w:val="555555"/>
-          <w:sz w:val="21"/>
-          <w:szCs w:val="21"/>
-          <w:shd w:val="clear" w:color="auto" w:fill="FFFFFF"/>
-        </w:rPr>
-        <w:lastRenderedPageBreak/>
-        <w:t>水干了，眼睛被晃瞎了，我的脖子也不自觉地跟着晃，颈椎病也好了。这种随意的面试流程，感觉很容易烙印扎堆，因为根本不用</w:t>
+        <w:br/>
+      </w:r>
+      <w:r>
+        <w:rPr>
+          <w:rFonts w:ascii="Microsoft Yahei" w:eastAsia="Microsoft Yahei" w:hAnsi="Microsoft Yahei" w:hint="eastAsia"/>
+          <w:color w:val="555555"/>
+          <w:sz w:val="21"/>
+          <w:szCs w:val="21"/>
+          <w:shd w:val="clear" w:color="auto" w:fill="FFFFFF"/>
+        </w:rPr>
+        <w:t>最后总结，面试官很随意，态度比较嚣张。6轮下来，主要是讲话为主，coding就写了30min，口水干了，眼睛被晃瞎了，我的脖子也不自觉地跟着晃，颈椎病也好了。这种随意的面试流程，感觉很容易烙印扎堆，因为根本不用</w:t>
       </w:r>
       <w:r>
         <w:fldChar w:fldCharType="begin"/>
@@ -4054,6 +4061,7 @@
           <w:szCs w:val="21"/>
           <w:shd w:val="clear" w:color="auto" w:fill="FFFFFF"/>
         </w:rPr>
+        <w:lastRenderedPageBreak/>
         <w:t>How do you keep pace with cut-edge tech</w:t>
       </w:r>
       <w:r>
@@ -4073,7 +4081,6 @@
           <w:szCs w:val="21"/>
           <w:shd w:val="clear" w:color="auto" w:fill="FFFFFF"/>
         </w:rPr>
-        <w:lastRenderedPageBreak/>
         <w:t>why </w:t>
       </w:r>
       <w:proofErr w:type="spellStart"/>
@@ -4616,6 +4623,7 @@
           <w:szCs w:val="21"/>
           <w:shd w:val="clear" w:color="auto" w:fill="FFFFFF"/>
         </w:rPr>
+        <w:lastRenderedPageBreak/>
         <w:t>第一轮：我迟到了10min，不过面试官迟到了将近半个小时，稍微自我介绍了一下 ，然后coding，写一个function 随机return A， B， C， D， E 要求return A的概率的是10% B。。。以此类推</w:t>
       </w:r>
       <w:r>
@@ -4635,7 +4643,6 @@
           <w:szCs w:val="21"/>
           <w:shd w:val="clear" w:color="auto" w:fill="FFFFFF"/>
         </w:rPr>
-        <w:lastRenderedPageBreak/>
         <w:t>第二轮：一个principle，问了过往的工作经历，具体问题有点忘了，其中一个是工作中最有创新的事情是啥，额，只能</w:t>
       </w:r>
       <w:proofErr w:type="spellStart"/>
@@ -5156,6 +5163,7 @@
           <w:szCs w:val="21"/>
           <w:shd w:val="clear" w:color="auto" w:fill="FFFFFF"/>
         </w:rPr>
+        <w:lastRenderedPageBreak/>
         <w:t>    f2:end:1340</w:t>
       </w:r>
       <w:r>
@@ -5194,7 +5202,6 @@
           <w:szCs w:val="21"/>
           <w:shd w:val="clear" w:color="auto" w:fill="FFFFFF"/>
         </w:rPr>
-        <w:lastRenderedPageBreak/>
         <w:t>    f3:end:1440            </w:t>
       </w:r>
       <w:r>
@@ -5996,6 +6003,7 @@
           <w:szCs w:val="21"/>
           <w:shd w:val="clear" w:color="auto" w:fill="FFFFFF"/>
         </w:rPr>
+        <w:lastRenderedPageBreak/>
         <w:t>看地里很少有</w:t>
       </w:r>
       <w:proofErr w:type="spellStart"/>
@@ -6039,7 +6047,6 @@
           <w:szCs w:val="21"/>
           <w:shd w:val="clear" w:color="auto" w:fill="FFFFFF"/>
         </w:rPr>
-        <w:lastRenderedPageBreak/>
         <w:t>前半个小时主要问简历和一些</w:t>
       </w:r>
       <w:proofErr w:type="spellStart"/>
@@ -6726,6 +6733,7 @@
         <w:rPr>
           <w:rFonts w:ascii="Times New Roman" w:eastAsia="Times New Roman" w:hAnsi="Times New Roman" w:cs="Times New Roman" w:hint="eastAsia"/>
         </w:rPr>
+        <w:lastRenderedPageBreak/>
         <w:t>wework</w:t>
       </w:r>
       <w:proofErr w:type="spellEnd"/>
@@ -6796,7 +6804,6 @@
           <w:szCs w:val="21"/>
           <w:shd w:val="clear" w:color="auto" w:fill="FFFFFF"/>
         </w:rPr>
-        <w:lastRenderedPageBreak/>
         <w:t>电面一轮：</w:t>
       </w:r>
       <w:proofErr w:type="spellStart"/>
@@ -6849,6 +6856,8 @@
         </w:rPr>
         <w:br/>
       </w:r>
+      <w:bookmarkStart w:id="0" w:name="_GoBack"/>
+      <w:bookmarkEnd w:id="0"/>
       <w:r>
         <w:rPr>
           <w:rFonts w:ascii="Microsoft Yahei" w:eastAsia="Microsoft Yahei" w:hAnsi="Microsoft Yahei" w:cs="Times New Roman" w:hint="eastAsia"/>
@@ -7185,7 +7194,7 @@
     </w:rPrDefault>
     <w:pPrDefault/>
   </w:docDefaults>
-  <w:latentStyles w:defLockedState="0" w:defUIPriority="99" w:defSemiHidden="0" w:defUnhideWhenUsed="0" w:defQFormat="0" w:count="376">
+  <w:latentStyles w:defLockedState="0" w:defUIPriority="99" w:defSemiHidden="0" w:defUnhideWhenUsed="0" w:defQFormat="0" w:count="377">
     <w:lsdException w:name="Normal" w:uiPriority="0" w:qFormat="1"/>
     <w:lsdException w:name="heading 1" w:uiPriority="9" w:qFormat="1"/>
     <w:lsdException w:name="heading 2" w:semiHidden="1" w:uiPriority="9" w:unhideWhenUsed="1" w:qFormat="1"/>
@@ -7291,7 +7300,6 @@
     <w:lsdException w:name="HTML Sample" w:semiHidden="1" w:unhideWhenUsed="1"/>
     <w:lsdException w:name="HTML Typewriter" w:semiHidden="1" w:unhideWhenUsed="1"/>
     <w:lsdException w:name="HTML Variable" w:semiHidden="1" w:unhideWhenUsed="1"/>
-    <w:lsdException w:name="Normal Table" w:semiHidden="1" w:unhideWhenUsed="1"/>
     <w:lsdException w:name="annotation subject" w:semiHidden="1" w:unhideWhenUsed="1"/>
     <w:lsdException w:name="No List" w:semiHidden="1" w:unhideWhenUsed="1"/>
     <w:lsdException w:name="Outline List 1" w:semiHidden="1" w:unhideWhenUsed="1"/>
@@ -7338,10 +7346,8 @@
     <w:lsdException w:name="Table Subtle 2" w:semiHidden="1" w:unhideWhenUsed="1"/>
     <w:lsdException w:name="Table Web 1" w:semiHidden="1" w:unhideWhenUsed="1"/>
     <w:lsdException w:name="Table Web 2" w:semiHidden="1" w:unhideWhenUsed="1"/>
-    <w:lsdException w:name="Table Web 3" w:semiHidden="1" w:unhideWhenUsed="1"/>
     <w:lsdException w:name="Balloon Text" w:semiHidden="1" w:unhideWhenUsed="1"/>
     <w:lsdException w:name="Table Grid" w:uiPriority="39"/>
-    <w:lsdException w:name="Table Theme" w:semiHidden="1" w:unhideWhenUsed="1"/>
     <w:lsdException w:name="Placeholder Text" w:semiHidden="1"/>
     <w:lsdException w:name="No Spacing" w:uiPriority="1" w:qFormat="1"/>
     <w:lsdException w:name="Light Shading" w:uiPriority="60"/>
@@ -7562,6 +7568,7 @@
     <w:lsdException w:name="Hashtag" w:semiHidden="1" w:unhideWhenUsed="1"/>
     <w:lsdException w:name="Unresolved Mention" w:semiHidden="1" w:unhideWhenUsed="1"/>
     <w:lsdException w:name="Smart Link" w:semiHidden="1" w:unhideWhenUsed="1"/>
+    <w:lsdException w:name="Smart Link Error" w:semiHidden="1" w:unhideWhenUsed="1"/>
   </w:latentStyles>
   <w:style w:type="paragraph" w:default="1" w:styleId="Normal">
     <w:name w:val="Normal"/>
@@ -7711,6 +7718,18 @@
       <w:vanish/>
       <w:sz w:val="16"/>
       <w:szCs w:val="16"/>
+    </w:rPr>
+  </w:style>
+  <w:style w:type="character" w:styleId="FollowedHyperlink">
+    <w:name w:val="FollowedHyperlink"/>
+    <w:basedOn w:val="DefaultParagraphFont"/>
+    <w:uiPriority w:val="99"/>
+    <w:semiHidden/>
+    <w:unhideWhenUsed/>
+    <w:rsid w:val="00996C04"/>
+    <w:rPr>
+      <w:color w:val="954F72" w:themeColor="followedHyperlink"/>
+      <w:u w:val="single"/>
     </w:rPr>
   </w:style>
 </w:styles>
